--- a/files/BIO200A_MIDTERM_EXAM.docx
+++ b/files/BIO200A_MIDTERM_EXAM.docx
@@ -48,12 +48,7 @@
         <w:t>Complete the following questions as best you can. When you are finished please submit the exam and any associated</w:t>
       </w:r>
       <w:r>
-        <w:t xml:space="preserve"> files</w:t>
-      </w:r>
-      <w:bookmarkStart w:id="0" w:name="_GoBack"/>
-      <w:bookmarkEnd w:id="0"/>
-      <w:r>
-        <w:t xml:space="preserve">. </w:t>
+        <w:t xml:space="preserve"> files. </w:t>
       </w:r>
       <w:r>
         <w:t xml:space="preserve">Email </w:t>
@@ -169,6 +164,7 @@
         </w:numPr>
       </w:pPr>
       <w:r>
+        <w:lastRenderedPageBreak/>
         <w:t>The mitochondrial sequences that we have been working with for our select mammals are all about 16,000 base pairs long. In a sequence that length how often would you expect to find any arbitrary sequence of length 6 bases?  (SHOW YOUR THOUGHT PROCESS) Discuss why this is important when considering analyses like BLAST and multiple sequence alignment (HINT: think about the many parameters we can set for those programs).</w:t>
       </w:r>
       <w:r>
@@ -218,7 +214,15 @@
         </w:numPr>
       </w:pPr>
       <w:r>
-        <w:t>What does the Unix command ‘cut’ do and how is it used? (HINT: try ‘man cut’ or ‘cut --help’ on the command line).</w:t>
+        <w:t xml:space="preserve">What does the </w:t>
+      </w:r>
+      <w:proofErr w:type="gramStart"/>
+      <w:r>
+        <w:t>Unix</w:t>
+      </w:r>
+      <w:proofErr w:type="gramEnd"/>
+      <w:r>
+        <w:t xml:space="preserve"> command ‘cut’ do and how is it used? (HINT: try ‘man cut’ or ‘cut --help’ on the command line).</w:t>
       </w:r>
       <w:r>
         <w:t xml:space="preserve">  Download the file at: </w:t>
@@ -278,7 +282,23 @@
         </w:r>
       </w:hyperlink>
       <w:r>
-        <w:t xml:space="preserve"> as your query against the human genome database we created in class. Record the series of commands that worked for you here. Use –outfmt 6 and save the output table to a file to be included with your exam named “blasthits.tab”.  Where in the human genome did you find a match for that sequence?</w:t>
+        <w:t xml:space="preserve"> as your query against the human genome database we created in class. Record the series of commands that worked for you here. Use –</w:t>
+      </w:r>
+      <w:proofErr w:type="spellStart"/>
+      <w:r>
+        <w:t>outfmt</w:t>
+      </w:r>
+      <w:proofErr w:type="spellEnd"/>
+      <w:r>
+        <w:t xml:space="preserve"> 6 and save the output table to a file to be included with your exam named “</w:t>
+      </w:r>
+      <w:proofErr w:type="spellStart"/>
+      <w:r>
+        <w:t>blasthits.tab</w:t>
+      </w:r>
+      <w:proofErr w:type="spellEnd"/>
+      <w:r>
+        <w:t>”.  Where in the human genome did you find a match for that sequence?</w:t>
       </w:r>
       <w:r>
         <w:t xml:space="preserve"> (</w:t>
@@ -292,11 +312,6 @@
       <w:r>
         <w:t>pts)</w:t>
       </w:r>
-    </w:p>
-    <w:p>
-      <w:pPr>
-        <w:pStyle w:val="ListParagraph"/>
-      </w:pPr>
     </w:p>
     <w:p>
       <w:pPr>
@@ -312,20 +327,84 @@
         </w:numPr>
       </w:pPr>
       <w:r>
-        <w:t>Create a ggmaps plot of the Stonehill College campus using the satellite view basemap.</w:t>
-      </w:r>
-      <w:r>
-        <w:t xml:space="preserve"> Zoom in so that the campus is identifiable.</w:t>
-      </w:r>
-      <w:r>
-        <w:t xml:space="preserve"> </w:t>
-      </w:r>
-      <w:r>
-        <w:t xml:space="preserve">Include that map as an image in this document. </w:t>
+        <w:t xml:space="preserve">Download some data with: </w:t>
+      </w:r>
+    </w:p>
+    <w:p>
+      <w:pPr>
+        <w:pStyle w:val="ListParagraph"/>
+      </w:pPr>
+    </w:p>
+    <w:p>
+      <w:pPr>
+        <w:pStyle w:val="ListParagraph"/>
+      </w:pPr>
+      <w:proofErr w:type="gramStart"/>
+      <w:r>
+        <w:t>surveys</w:t>
+      </w:r>
+      <w:proofErr w:type="gramEnd"/>
+      <w:r>
+        <w:t xml:space="preserve"> &lt;- read.csv("https://ndownloa</w:t>
+      </w:r>
+      <w:r>
+        <w:t>der.figshare.com/files/2292169”)</w:t>
+      </w:r>
+    </w:p>
+    <w:p>
+      <w:pPr>
+        <w:pStyle w:val="ListParagraph"/>
+      </w:pPr>
+    </w:p>
+    <w:p>
+      <w:pPr>
+        <w:pStyle w:val="ListParagraph"/>
+      </w:pPr>
+      <w:r>
+        <w:t>These data are from a survey of animal trappings.  Pick one categorical column (</w:t>
+      </w:r>
+      <w:proofErr w:type="spellStart"/>
+      <w:r>
+        <w:rPr>
+          <w:noProof/>
+        </w:rPr>
+        <w:t>plot_id</w:t>
+      </w:r>
+      <w:proofErr w:type="spellEnd"/>
+      <w:r>
+        <w:rPr>
+          <w:noProof/>
+        </w:rPr>
+        <w:t>, plot_type, sex</w:t>
+      </w:r>
+      <w:r>
+        <w:t>, genus, taxa) and one measurement column (</w:t>
+      </w:r>
+      <w:proofErr w:type="spellStart"/>
+      <w:r>
+        <w:t>hindfoot_length</w:t>
+      </w:r>
+      <w:proofErr w:type="spellEnd"/>
+      <w:r>
+        <w:t xml:space="preserve">, weight) to plot in </w:t>
+      </w:r>
+      <w:r>
+        <w:rPr>
+          <w:noProof/>
+        </w:rPr>
+        <w:t>ggplot</w:t>
+      </w:r>
+      <w:r>
+        <w:t>. It is up to you to decide on a suitable plot method for these data. Paste y</w:t>
+      </w:r>
+      <w:r>
+        <w:t xml:space="preserve">our plot into the exam document. </w:t>
       </w:r>
       <w:r>
         <w:t>(5pts)</w:t>
       </w:r>
+      <w:bookmarkStart w:id="0" w:name="_GoBack"/>
+      <w:bookmarkEnd w:id="0"/>
     </w:p>
     <w:p>
       <w:pPr>
@@ -337,11 +416,19 @@
         <w:pStyle w:val="ListParagraph"/>
         <w:numPr>
           <w:ilvl w:val="0"/>
-          <w:numId w:val="31"/>
+          <w:numId w:val="32"/>
         </w:numPr>
       </w:pPr>
       <w:r>
-        <w:t>Download the fasta file</w:t>
+        <w:t xml:space="preserve">Download the </w:t>
+      </w:r>
+      <w:proofErr w:type="spellStart"/>
+      <w:r>
+        <w:t>fasta</w:t>
+      </w:r>
+      <w:proofErr w:type="spellEnd"/>
+      <w:r>
+        <w:t xml:space="preserve"> file</w:t>
       </w:r>
       <w:r>
         <w:t xml:space="preserve"> of </w:t>
@@ -357,19 +444,7 @@
           <w:rPr>
             <w:rStyle w:val="Hyperlink"/>
           </w:rPr>
-          <w:t>https://github.com/rsh249/bioinformati</w:t>
-        </w:r>
-        <w:r>
-          <w:rPr>
-            <w:rStyle w:val="Hyperlink"/>
-          </w:rPr>
-          <w:t>c</w:t>
-        </w:r>
-        <w:r>
-          <w:rPr>
-            <w:rStyle w:val="Hyperlink"/>
-          </w:rPr>
-          <w:t>s/blob/master/data/hoxC8.txt</w:t>
+          <w:t>https://github.com/rsh249/bioinformatics/blob/master/data/hoxC8.txt</w:t>
         </w:r>
       </w:hyperlink>
       <w:r>
@@ -386,17 +461,33 @@
         <w:pStyle w:val="ListParagraph"/>
         <w:numPr>
           <w:ilvl w:val="1"/>
-          <w:numId w:val="31"/>
+          <w:numId w:val="32"/>
         </w:numPr>
       </w:pPr>
       <w:r>
         <w:t>Align this file using Muscle</w:t>
       </w:r>
       <w:r>
-        <w:t xml:space="preserve"> using whatever settings you see fit. These are DNA sequences of a highly conserved Hox gene for a few canonical animal genomes</w:t>
-      </w:r>
-      <w:r>
-        <w:t>. Include the aligned fasta file in your submission.</w:t>
+        <w:t xml:space="preserve"> using whatever settings you see fit. These are DNA sequences of a highly conserved </w:t>
+      </w:r>
+      <w:proofErr w:type="spellStart"/>
+      <w:r>
+        <w:t>Hox</w:t>
+      </w:r>
+      <w:proofErr w:type="spellEnd"/>
+      <w:r>
+        <w:t xml:space="preserve"> gene for a few canonical animal genomes</w:t>
+      </w:r>
+      <w:r>
+        <w:t xml:space="preserve">. Include the aligned </w:t>
+      </w:r>
+      <w:proofErr w:type="spellStart"/>
+      <w:r>
+        <w:t>fasta</w:t>
+      </w:r>
+      <w:proofErr w:type="spellEnd"/>
+      <w:r>
+        <w:t xml:space="preserve"> file in your submission.</w:t>
       </w:r>
       <w:r>
         <w:t xml:space="preserve"> (5pts)</w:t>
@@ -407,7 +498,7 @@
         <w:pStyle w:val="ListParagraph"/>
         <w:numPr>
           <w:ilvl w:val="1"/>
-          <w:numId w:val="31"/>
+          <w:numId w:val="32"/>
         </w:numPr>
       </w:pPr>
       <w:r>
@@ -419,7 +510,7 @@
         <w:pStyle w:val="ListParagraph"/>
         <w:numPr>
           <w:ilvl w:val="1"/>
-          <w:numId w:val="31"/>
+          <w:numId w:val="32"/>
         </w:numPr>
       </w:pPr>
       <w:r>
@@ -438,11 +529,55 @@
         <w:pStyle w:val="ListParagraph"/>
         <w:numPr>
           <w:ilvl w:val="0"/>
-          <w:numId w:val="31"/>
+          <w:numId w:val="32"/>
         </w:numPr>
       </w:pPr>
       <w:r>
-        <w:t>Extra Credit: With sources cited – What is the default kmer length used in the kmer clustering step(s) of muscle and how is this kmer length used? For full points provide details about how you could change the kmer length and what effect you expect that to have on the algorithm. (5pts)</w:t>
+        <w:t xml:space="preserve">Extra Credit: With sources cited – What is the default </w:t>
+      </w:r>
+      <w:proofErr w:type="spellStart"/>
+      <w:r>
+        <w:t>kmer</w:t>
+      </w:r>
+      <w:proofErr w:type="spellEnd"/>
+      <w:r>
+        <w:t xml:space="preserve"> length used in the </w:t>
+      </w:r>
+      <w:proofErr w:type="spellStart"/>
+      <w:r>
+        <w:t>kmer</w:t>
+      </w:r>
+      <w:proofErr w:type="spellEnd"/>
+      <w:r>
+        <w:t xml:space="preserve"> clustering </w:t>
+      </w:r>
+      <w:proofErr w:type="gramStart"/>
+      <w:r>
+        <w:t>step(s)</w:t>
+      </w:r>
+      <w:proofErr w:type="gramEnd"/>
+      <w:r>
+        <w:t xml:space="preserve"> of muscle and how is this </w:t>
+      </w:r>
+      <w:proofErr w:type="spellStart"/>
+      <w:r>
+        <w:t>kmer</w:t>
+      </w:r>
+      <w:proofErr w:type="spellEnd"/>
+      <w:r>
+        <w:t xml:space="preserve"> length used? For full points provide details about how </w:t>
+      </w:r>
+      <w:r>
+        <w:lastRenderedPageBreak/>
+        <w:t xml:space="preserve">you could change the </w:t>
+      </w:r>
+      <w:proofErr w:type="spellStart"/>
+      <w:r>
+        <w:t>kmer</w:t>
+      </w:r>
+      <w:proofErr w:type="spellEnd"/>
+      <w:r>
+        <w:t xml:space="preserve"> length and what effect you expect that to have on the algorithm. (5pts)</w:t>
       </w:r>
     </w:p>
     <w:p>
@@ -520,7 +655,7 @@
           <w:rPr>
             <w:noProof/>
           </w:rPr>
-          <w:t>2</w:t>
+          <w:t>3</w:t>
         </w:r>
         <w:r>
           <w:rPr>
@@ -1551,6 +1686,95 @@
     </w:lvl>
   </w:abstractNum>
   <w:abstractNum w:abstractNumId="19" w15:restartNumberingAfterBreak="0">
+    <w:nsid w:val="5A426097"/>
+    <w:multiLevelType w:val="hybridMultilevel"/>
+    <w:tmpl w:val="7CD0A4C6"/>
+    <w:lvl w:ilvl="0" w:tplc="04090011">
+      <w:start w:val="1"/>
+      <w:numFmt w:val="decimal"/>
+      <w:lvlText w:val="%1)"/>
+      <w:lvlJc w:val="left"/>
+      <w:pPr>
+        <w:ind w:left="720" w:hanging="360"/>
+      </w:pPr>
+      <w:rPr>
+        <w:rFonts w:hint="default"/>
+      </w:rPr>
+    </w:lvl>
+    <w:lvl w:ilvl="1" w:tplc="04090019">
+      <w:start w:val="1"/>
+      <w:numFmt w:val="lowerLetter"/>
+      <w:lvlText w:val="%2."/>
+      <w:lvlJc w:val="left"/>
+      <w:pPr>
+        <w:ind w:left="1440" w:hanging="360"/>
+      </w:pPr>
+    </w:lvl>
+    <w:lvl w:ilvl="2" w:tplc="0409001B" w:tentative="1">
+      <w:start w:val="1"/>
+      <w:numFmt w:val="lowerRoman"/>
+      <w:lvlText w:val="%3."/>
+      <w:lvlJc w:val="right"/>
+      <w:pPr>
+        <w:ind w:left="2160" w:hanging="180"/>
+      </w:pPr>
+    </w:lvl>
+    <w:lvl w:ilvl="3" w:tplc="0409000F" w:tentative="1">
+      <w:start w:val="1"/>
+      <w:numFmt w:val="decimal"/>
+      <w:lvlText w:val="%4."/>
+      <w:lvlJc w:val="left"/>
+      <w:pPr>
+        <w:ind w:left="2880" w:hanging="360"/>
+      </w:pPr>
+    </w:lvl>
+    <w:lvl w:ilvl="4" w:tplc="04090019" w:tentative="1">
+      <w:start w:val="1"/>
+      <w:numFmt w:val="lowerLetter"/>
+      <w:lvlText w:val="%5."/>
+      <w:lvlJc w:val="left"/>
+      <w:pPr>
+        <w:ind w:left="3600" w:hanging="360"/>
+      </w:pPr>
+    </w:lvl>
+    <w:lvl w:ilvl="5" w:tplc="0409001B" w:tentative="1">
+      <w:start w:val="1"/>
+      <w:numFmt w:val="lowerRoman"/>
+      <w:lvlText w:val="%6."/>
+      <w:lvlJc w:val="right"/>
+      <w:pPr>
+        <w:ind w:left="4320" w:hanging="180"/>
+      </w:pPr>
+    </w:lvl>
+    <w:lvl w:ilvl="6" w:tplc="0409000F" w:tentative="1">
+      <w:start w:val="1"/>
+      <w:numFmt w:val="decimal"/>
+      <w:lvlText w:val="%7."/>
+      <w:lvlJc w:val="left"/>
+      <w:pPr>
+        <w:ind w:left="5040" w:hanging="360"/>
+      </w:pPr>
+    </w:lvl>
+    <w:lvl w:ilvl="7" w:tplc="04090019" w:tentative="1">
+      <w:start w:val="1"/>
+      <w:numFmt w:val="lowerLetter"/>
+      <w:lvlText w:val="%8."/>
+      <w:lvlJc w:val="left"/>
+      <w:pPr>
+        <w:ind w:left="5760" w:hanging="360"/>
+      </w:pPr>
+    </w:lvl>
+    <w:lvl w:ilvl="8" w:tplc="0409001B" w:tentative="1">
+      <w:start w:val="1"/>
+      <w:numFmt w:val="lowerRoman"/>
+      <w:lvlText w:val="%9."/>
+      <w:lvlJc w:val="right"/>
+      <w:pPr>
+        <w:ind w:left="6480" w:hanging="180"/>
+      </w:pPr>
+    </w:lvl>
+  </w:abstractNum>
+  <w:abstractNum w:abstractNumId="20" w15:restartNumberingAfterBreak="0">
     <w:nsid w:val="660E6F8A"/>
     <w:multiLevelType w:val="hybridMultilevel"/>
     <w:tmpl w:val="7CD0A4C6"/>
@@ -1757,6 +1981,9 @@
     <w:abstractNumId w:val="14"/>
   </w:num>
   <w:num w:numId="31">
+    <w:abstractNumId w:val="20"/>
+  </w:num>
+  <w:num w:numId="32">
     <w:abstractNumId w:val="19"/>
   </w:num>
 </w:numbering>
@@ -3128,564 +3355,6 @@
 </w:styles>
 </file>
 
-<file path=word/glossary/document.xml><?xml version="1.0" encoding="utf-8"?>
-<w:glossaryDocument xmlns:wpc="http://schemas.microsoft.com/office/word/2010/wordprocessingCanvas" xmlns:cx="http://schemas.microsoft.com/office/drawing/2014/chartex" xmlns:cx1="http://schemas.microsoft.com/office/drawing/2015/9/8/chartex" xmlns:mc="http://schemas.openxmlformats.org/markup-compatibility/2006" xmlns:o="urn:schemas-microsoft-com:office:office" xmlns:r="http://schemas.openxmlformats.org/officeDocument/2006/relationships" xmlns:m="http://schemas.openxmlformats.org/officeDocument/2006/math" xmlns:v="urn:schemas-microsoft-com:vml" xmlns:wp14="http://schemas.microsoft.com/office/word/2010/wordprocessingDrawing" xmlns:wp="http://schemas.openxmlformats.org/drawingml/2006/wordprocessingDrawing" xmlns:w10="urn:schemas-microsoft-com:office:word" xmlns:w="http://schemas.openxmlformats.org/wordprocessingml/2006/main" xmlns:w14="http://schemas.microsoft.com/office/word/2010/wordml" xmlns:w15="http://schemas.microsoft.com/office/word/2012/wordml" xmlns:w16se="http://schemas.microsoft.com/office/word/2015/wordml/symex" xmlns:wpg="http://schemas.microsoft.com/office/word/2010/wordprocessingGroup" xmlns:wpi="http://schemas.microsoft.com/office/word/2010/wordprocessingInk" xmlns:wne="http://schemas.microsoft.com/office/word/2006/wordml" xmlns:wps="http://schemas.microsoft.com/office/word/2010/wordprocessingShape" mc:Ignorable="w14 w15 w16se wp14"/>
-</file>
-
-<file path=word/glossary/fontTable.xml><?xml version="1.0" encoding="utf-8"?>
-<w:fonts xmlns:mc="http://schemas.openxmlformats.org/markup-compatibility/2006" xmlns:r="http://schemas.openxmlformats.org/officeDocument/2006/relationships" xmlns:w="http://schemas.openxmlformats.org/wordprocessingml/2006/main" xmlns:w14="http://schemas.microsoft.com/office/word/2010/wordml" xmlns:w15="http://schemas.microsoft.com/office/word/2012/wordml" xmlns:w16se="http://schemas.microsoft.com/office/word/2015/wordml/symex" mc:Ignorable="w14 w15 w16se">
-  <w:font w:name="Symbol">
-    <w:panose1 w:val="05050102010706020507"/>
-    <w:charset w:val="02"/>
-    <w:family w:val="roman"/>
-    <w:pitch w:val="variable"/>
-    <w:sig w:usb0="00000000" w:usb1="10000000" w:usb2="00000000" w:usb3="00000000" w:csb0="80000000" w:csb1="00000000"/>
-  </w:font>
-  <w:font w:name="Times New Roman">
-    <w:panose1 w:val="02020603050405020304"/>
-    <w:charset w:val="00"/>
-    <w:family w:val="roman"/>
-    <w:pitch w:val="variable"/>
-    <w:sig w:usb0="E0002EFF" w:usb1="C000785B" w:usb2="00000009" w:usb3="00000000" w:csb0="000001FF" w:csb1="00000000"/>
-  </w:font>
-  <w:font w:name="Calibri">
-    <w:panose1 w:val="020F0502020204030204"/>
-    <w:charset w:val="00"/>
-    <w:family w:val="swiss"/>
-    <w:pitch w:val="variable"/>
-    <w:sig w:usb0="E0002AFF" w:usb1="C000247B" w:usb2="00000009" w:usb3="00000000" w:csb0="000001FF" w:csb1="00000000"/>
-  </w:font>
-  <w:font w:name="SimSun">
-    <w:altName w:val="宋体"/>
-    <w:panose1 w:val="02010600030101010101"/>
-    <w:charset w:val="86"/>
-    <w:family w:val="auto"/>
-    <w:pitch w:val="variable"/>
-    <w:sig w:usb0="00000003" w:usb1="288F0000" w:usb2="00000016" w:usb3="00000000" w:csb0="00040001" w:csb1="00000000"/>
-  </w:font>
-  <w:font w:name="Courier New">
-    <w:panose1 w:val="02070309020205020404"/>
-    <w:charset w:val="00"/>
-    <w:family w:val="modern"/>
-    <w:pitch w:val="fixed"/>
-    <w:sig w:usb0="E0002EFF" w:usb1="C0007843" w:usb2="00000009" w:usb3="00000000" w:csb0="000001FF" w:csb1="00000000"/>
-  </w:font>
-  <w:font w:name="Wingdings">
-    <w:panose1 w:val="05000000000000000000"/>
-    <w:charset w:val="02"/>
-    <w:family w:val="auto"/>
-    <w:pitch w:val="variable"/>
-    <w:sig w:usb0="00000000" w:usb1="10000000" w:usb2="00000000" w:usb3="00000000" w:csb0="80000000" w:csb1="00000000"/>
-  </w:font>
-  <w:font w:name="Arial">
-    <w:panose1 w:val="020B0604020202020204"/>
-    <w:charset w:val="00"/>
-    <w:family w:val="swiss"/>
-    <w:pitch w:val="variable"/>
-    <w:sig w:usb0="E0002EFF" w:usb1="C0007843" w:usb2="00000009" w:usb3="00000000" w:csb0="000001FF" w:csb1="00000000"/>
-  </w:font>
-  <w:font w:name="Calibri Light">
-    <w:panose1 w:val="020F0302020204030204"/>
-    <w:charset w:val="00"/>
-    <w:family w:val="swiss"/>
-    <w:pitch w:val="variable"/>
-    <w:sig w:usb0="E0002AFF" w:usb1="C000247B" w:usb2="00000009" w:usb3="00000000" w:csb0="000001FF" w:csb1="00000000"/>
-  </w:font>
-  <w:font w:name="Segoe UI">
-    <w:panose1 w:val="020B0502040204020203"/>
-    <w:charset w:val="00"/>
-    <w:family w:val="swiss"/>
-    <w:pitch w:val="variable"/>
-    <w:sig w:usb0="E4002EFF" w:usb1="C000E47F" w:usb2="00000009" w:usb3="00000000" w:csb0="000001FF" w:csb1="00000000"/>
-  </w:font>
-  <w:font w:name="Consolas">
-    <w:panose1 w:val="020B0609020204030204"/>
-    <w:charset w:val="00"/>
-    <w:family w:val="modern"/>
-    <w:pitch w:val="fixed"/>
-    <w:sig w:usb0="E00006FF" w:usb1="0000FCFF" w:usb2="00000001" w:usb3="00000000" w:csb0="0000019F" w:csb1="00000000"/>
-  </w:font>
-</w:fonts>
-</file>
-
-<file path=word/glossary/settings.xml><?xml version="1.0" encoding="utf-8"?>
-<w:settings xmlns:mc="http://schemas.openxmlformats.org/markup-compatibility/2006" xmlns:o="urn:schemas-microsoft-com:office:office" xmlns:r="http://schemas.openxmlformats.org/officeDocument/2006/relationships" xmlns:m="http://schemas.openxmlformats.org/officeDocument/2006/math" xmlns:v="urn:schemas-microsoft-com:vml" xmlns:w10="urn:schemas-microsoft-com:office:word" xmlns:w="http://schemas.openxmlformats.org/wordprocessingml/2006/main" xmlns:w14="http://schemas.microsoft.com/office/word/2010/wordml" xmlns:w15="http://schemas.microsoft.com/office/word/2012/wordml" xmlns:w16se="http://schemas.microsoft.com/office/word/2015/wordml/symex" xmlns:sl="http://schemas.openxmlformats.org/schemaLibrary/2006/main" mc:Ignorable="w14 w15 w16se">
-  <w:view w:val="normal"/>
-  <w:defaultTabStop w:val="720"/>
-  <w:characterSpacingControl w:val="doNotCompress"/>
-  <w:compat>
-    <w:useFELayout/>
-    <w:compatSetting w:name="compatibilityMode" w:uri="http://schemas.microsoft.com/office/word" w:val="15"/>
-    <w:compatSetting w:name="overrideTableStyleFontSizeAndJustification" w:uri="http://schemas.microsoft.com/office/word" w:val="1"/>
-    <w:compatSetting w:name="enableOpenTypeFeatures" w:uri="http://schemas.microsoft.com/office/word" w:val="1"/>
-    <w:compatSetting w:name="doNotFlipMirrorIndents" w:uri="http://schemas.microsoft.com/office/word" w:val="1"/>
-    <w:compatSetting w:name="differentiateMultirowTableHeaders" w:uri="http://schemas.microsoft.com/office/word" w:val="1"/>
-  </w:compat>
-  <w:rsids>
-    <w:rsidRoot w:val="001F235D"/>
-    <w:rsid w:val="001F235D"/>
-  </w:rsids>
-  <m:mathPr>
-    <m:mathFont m:val="Cambria Math"/>
-    <m:brkBin m:val="before"/>
-    <m:brkBinSub m:val="--"/>
-    <m:smallFrac m:val="0"/>
-    <m:dispDef/>
-    <m:lMargin m:val="0"/>
-    <m:rMargin m:val="0"/>
-    <m:defJc m:val="centerGroup"/>
-    <m:wrapIndent m:val="1440"/>
-    <m:intLim m:val="subSup"/>
-    <m:naryLim m:val="undOvr"/>
-  </m:mathPr>
-  <w:themeFontLang w:val="en-US"/>
-  <w:clrSchemeMapping w:bg1="light1" w:t1="dark1" w:bg2="light2" w:t2="dark2" w:accent1="accent1" w:accent2="accent2" w:accent3="accent3" w:accent4="accent4" w:accent5="accent5" w:accent6="accent6" w:hyperlink="hyperlink" w:followedHyperlink="followedHyperlink"/>
-  <w:decimalSymbol w:val="."/>
-  <w:listSeparator w:val=","/>
-  <w15:chartTrackingRefBased/>
-</w:settings>
-</file>
-
-<file path=word/glossary/styles.xml><?xml version="1.0" encoding="utf-8"?>
-<w:styles xmlns:mc="http://schemas.openxmlformats.org/markup-compatibility/2006" xmlns:r="http://schemas.openxmlformats.org/officeDocument/2006/relationships" xmlns:w="http://schemas.openxmlformats.org/wordprocessingml/2006/main" xmlns:w14="http://schemas.microsoft.com/office/word/2010/wordml" xmlns:w15="http://schemas.microsoft.com/office/word/2012/wordml" xmlns:w16se="http://schemas.microsoft.com/office/word/2015/wordml/symex" mc:Ignorable="w14 w15 w16se">
-  <w:docDefaults>
-    <w:rPrDefault>
-      <w:rPr>
-        <w:rFonts w:asciiTheme="minorHAnsi" w:eastAsiaTheme="minorEastAsia" w:hAnsiTheme="minorHAnsi" w:cstheme="minorBidi"/>
-        <w:sz w:val="22"/>
-        <w:szCs w:val="22"/>
-        <w:lang w:val="en-US" w:eastAsia="en-US" w:bidi="ar-SA"/>
-      </w:rPr>
-    </w:rPrDefault>
-    <w:pPrDefault>
-      <w:pPr>
-        <w:spacing w:after="160" w:line="259" w:lineRule="auto"/>
-      </w:pPr>
-    </w:pPrDefault>
-  </w:docDefaults>
-  <w:latentStyles w:defLockedState="0" w:defUIPriority="99" w:defSemiHidden="0" w:defUnhideWhenUsed="0" w:defQFormat="0" w:count="371">
-    <w:lsdException w:name="Normal" w:uiPriority="0" w:qFormat="1"/>
-    <w:lsdException w:name="heading 1" w:uiPriority="9" w:qFormat="1"/>
-    <w:lsdException w:name="heading 2" w:semiHidden="1" w:uiPriority="9" w:unhideWhenUsed="1" w:qFormat="1"/>
-    <w:lsdException w:name="heading 3" w:semiHidden="1" w:uiPriority="9" w:unhideWhenUsed="1" w:qFormat="1"/>
-    <w:lsdException w:name="heading 4" w:semiHidden="1" w:uiPriority="9" w:unhideWhenUsed="1" w:qFormat="1"/>
-    <w:lsdException w:name="heading 5" w:semiHidden="1" w:uiPriority="9" w:unhideWhenUsed="1" w:qFormat="1"/>
-    <w:lsdException w:name="heading 6" w:semiHidden="1" w:uiPriority="9" w:unhideWhenUsed="1" w:qFormat="1"/>
-    <w:lsdException w:name="heading 7" w:semiHidden="1" w:uiPriority="9" w:unhideWhenUsed="1" w:qFormat="1"/>
-    <w:lsdException w:name="heading 8" w:semiHidden="1" w:uiPriority="9" w:unhideWhenUsed="1" w:qFormat="1"/>
-    <w:lsdException w:name="heading 9" w:semiHidden="1" w:uiPriority="9" w:unhideWhenUsed="1" w:qFormat="1"/>
-    <w:lsdException w:name="index 1" w:semiHidden="1" w:unhideWhenUsed="1"/>
-    <w:lsdException w:name="index 2" w:semiHidden="1" w:unhideWhenUsed="1"/>
-    <w:lsdException w:name="index 3" w:semiHidden="1" w:unhideWhenUsed="1"/>
-    <w:lsdException w:name="index 4" w:semiHidden="1" w:unhideWhenUsed="1"/>
-    <w:lsdException w:name="index 5" w:semiHidden="1" w:unhideWhenUsed="1"/>
-    <w:lsdException w:name="index 6" w:semiHidden="1" w:unhideWhenUsed="1"/>
-    <w:lsdException w:name="index 7" w:semiHidden="1" w:unhideWhenUsed="1"/>
-    <w:lsdException w:name="index 8" w:semiHidden="1" w:unhideWhenUsed="1"/>
-    <w:lsdException w:name="index 9" w:semiHidden="1" w:unhideWhenUsed="1"/>
-    <w:lsdException w:name="toc 1" w:semiHidden="1" w:uiPriority="39" w:unhideWhenUsed="1"/>
-    <w:lsdException w:name="toc 2" w:semiHidden="1" w:uiPriority="39" w:unhideWhenUsed="1"/>
-    <w:lsdException w:name="toc 3" w:semiHidden="1" w:uiPriority="39" w:unhideWhenUsed="1"/>
-    <w:lsdException w:name="toc 4" w:semiHidden="1" w:uiPriority="39" w:unhideWhenUsed="1"/>
-    <w:lsdException w:name="toc 5" w:semiHidden="1" w:uiPriority="39" w:unhideWhenUsed="1"/>
-    <w:lsdException w:name="toc 6" w:semiHidden="1" w:uiPriority="39" w:unhideWhenUsed="1"/>
-    <w:lsdException w:name="toc 7" w:semiHidden="1" w:uiPriority="39" w:unhideWhenUsed="1"/>
-    <w:lsdException w:name="toc 8" w:semiHidden="1" w:uiPriority="39" w:unhideWhenUsed="1"/>
-    <w:lsdException w:name="toc 9" w:semiHidden="1" w:uiPriority="39" w:unhideWhenUsed="1"/>
-    <w:lsdException w:name="Normal Indent" w:semiHidden="1" w:unhideWhenUsed="1"/>
-    <w:lsdException w:name="footnote text" w:semiHidden="1" w:unhideWhenUsed="1"/>
-    <w:lsdException w:name="annotation text" w:semiHidden="1" w:unhideWhenUsed="1"/>
-    <w:lsdException w:name="header" w:semiHidden="1" w:unhideWhenUsed="1"/>
-    <w:lsdException w:name="footer" w:semiHidden="1" w:unhideWhenUsed="1"/>
-    <w:lsdException w:name="index heading" w:semiHidden="1" w:unhideWhenUsed="1"/>
-    <w:lsdException w:name="caption" w:semiHidden="1" w:uiPriority="35" w:unhideWhenUsed="1" w:qFormat="1"/>
-    <w:lsdException w:name="table of figures" w:semiHidden="1" w:unhideWhenUsed="1"/>
-    <w:lsdException w:name="envelope address" w:semiHidden="1" w:unhideWhenUsed="1"/>
-    <w:lsdException w:name="envelope return" w:semiHidden="1" w:unhideWhenUsed="1"/>
-    <w:lsdException w:name="footnote reference" w:semiHidden="1" w:unhideWhenUsed="1"/>
-    <w:lsdException w:name="annotation reference" w:semiHidden="1" w:unhideWhenUsed="1"/>
-    <w:lsdException w:name="line number" w:semiHidden="1" w:unhideWhenUsed="1"/>
-    <w:lsdException w:name="page number" w:semiHidden="1" w:unhideWhenUsed="1"/>
-    <w:lsdException w:name="endnote reference" w:semiHidden="1" w:unhideWhenUsed="1"/>
-    <w:lsdException w:name="endnote text" w:semiHidden="1" w:unhideWhenUsed="1"/>
-    <w:lsdException w:name="table of authorities" w:semiHidden="1" w:unhideWhenUsed="1"/>
-    <w:lsdException w:name="macro" w:semiHidden="1" w:unhideWhenUsed="1"/>
-    <w:lsdException w:name="toa heading" w:semiHidden="1" w:unhideWhenUsed="1"/>
-    <w:lsdException w:name="List" w:semiHidden="1" w:unhideWhenUsed="1"/>
-    <w:lsdException w:name="List Bullet" w:semiHidden="1" w:unhideWhenUsed="1"/>
-    <w:lsdException w:name="List Number" w:semiHidden="1" w:unhideWhenUsed="1"/>
-    <w:lsdException w:name="List 2" w:semiHidden="1" w:unhideWhenUsed="1"/>
-    <w:lsdException w:name="List 3" w:semiHidden="1" w:unhideWhenUsed="1"/>
-    <w:lsdException w:name="List 4" w:semiHidden="1" w:unhideWhenUsed="1"/>
-    <w:lsdException w:name="List 5" w:semiHidden="1" w:unhideWhenUsed="1"/>
-    <w:lsdException w:name="List Bullet 2" w:semiHidden="1" w:unhideWhenUsed="1"/>
-    <w:lsdException w:name="List Bullet 3" w:semiHidden="1" w:unhideWhenUsed="1"/>
-    <w:lsdException w:name="List Bullet 4" w:semiHidden="1" w:unhideWhenUsed="1"/>
-    <w:lsdException w:name="List Bullet 5" w:semiHidden="1" w:unhideWhenUsed="1"/>
-    <w:lsdException w:name="List Number 2" w:semiHidden="1" w:unhideWhenUsed="1"/>
-    <w:lsdException w:name="List Number 3" w:semiHidden="1" w:unhideWhenUsed="1"/>
-    <w:lsdException w:name="List Number 4" w:semiHidden="1" w:unhideWhenUsed="1"/>
-    <w:lsdException w:name="List Number 5" w:semiHidden="1" w:unhideWhenUsed="1"/>
-    <w:lsdException w:name="Title" w:uiPriority="10" w:qFormat="1"/>
-    <w:lsdException w:name="Closing" w:semiHidden="1" w:unhideWhenUsed="1"/>
-    <w:lsdException w:name="Signature" w:semiHidden="1" w:unhideWhenUsed="1"/>
-    <w:lsdException w:name="Default Paragraph Font" w:semiHidden="1" w:uiPriority="1" w:unhideWhenUsed="1"/>
-    <w:lsdException w:name="Body Text" w:semiHidden="1" w:unhideWhenUsed="1"/>
-    <w:lsdException w:name="Body Text Indent" w:semiHidden="1" w:unhideWhenUsed="1"/>
-    <w:lsdException w:name="List Continue" w:semiHidden="1" w:unhideWhenUsed="1"/>
-    <w:lsdException w:name="List Continue 2" w:semiHidden="1" w:unhideWhenUsed="1"/>
-    <w:lsdException w:name="List Continue 3" w:semiHidden="1" w:unhideWhenUsed="1"/>
-    <w:lsdException w:name="List Continue 4" w:semiHidden="1" w:unhideWhenUsed="1"/>
-    <w:lsdException w:name="List Continue 5" w:semiHidden="1" w:unhideWhenUsed="1"/>
-    <w:lsdException w:name="Message Header" w:semiHidden="1" w:unhideWhenUsed="1"/>
-    <w:lsdException w:name="Subtitle" w:uiPriority="11" w:qFormat="1"/>
-    <w:lsdException w:name="Salutation" w:semiHidden="1" w:unhideWhenUsed="1"/>
-    <w:lsdException w:name="Date" w:semiHidden="1" w:unhideWhenUsed="1"/>
-    <w:lsdException w:name="Body Text First Indent" w:semiHidden="1" w:unhideWhenUsed="1"/>
-    <w:lsdException w:name="Body Text First Indent 2" w:semiHidden="1" w:unhideWhenUsed="1"/>
-    <w:lsdException w:name="Note Heading" w:semiHidden="1" w:unhideWhenUsed="1"/>
-    <w:lsdException w:name="Body Text 2" w:semiHidden="1" w:unhideWhenUsed="1"/>
-    <w:lsdException w:name="Body Text 3" w:semiHidden="1" w:unhideWhenUsed="1"/>
-    <w:lsdException w:name="Body Text Indent 2" w:semiHidden="1" w:unhideWhenUsed="1"/>
-    <w:lsdException w:name="Body Text Indent 3" w:semiHidden="1" w:unhideWhenUsed="1"/>
-    <w:lsdException w:name="Block Text" w:semiHidden="1" w:unhideWhenUsed="1"/>
-    <w:lsdException w:name="Hyperlink" w:semiHidden="1" w:unhideWhenUsed="1"/>
-    <w:lsdException w:name="FollowedHyperlink" w:semiHidden="1" w:unhideWhenUsed="1"/>
-    <w:lsdException w:name="Strong" w:uiPriority="22" w:qFormat="1"/>
-    <w:lsdException w:name="Emphasis" w:uiPriority="20" w:qFormat="1"/>
-    <w:lsdException w:name="Document Map" w:semiHidden="1" w:unhideWhenUsed="1"/>
-    <w:lsdException w:name="Plain Text" w:semiHidden="1" w:unhideWhenUsed="1"/>
-    <w:lsdException w:name="E-mail Signature" w:semiHidden="1" w:unhideWhenUsed="1"/>
-    <w:lsdException w:name="HTML Top of Form" w:semiHidden="1" w:unhideWhenUsed="1"/>
-    <w:lsdException w:name="HTML Bottom of Form" w:semiHidden="1" w:unhideWhenUsed="1"/>
-    <w:lsdException w:name="Normal (Web)" w:semiHidden="1" w:unhideWhenUsed="1"/>
-    <w:lsdException w:name="HTML Acronym" w:semiHidden="1" w:unhideWhenUsed="1"/>
-    <w:lsdException w:name="HTML Address" w:semiHidden="1" w:unhideWhenUsed="1"/>
-    <w:lsdException w:name="HTML Cite" w:semiHidden="1" w:unhideWhenUsed="1"/>
-    <w:lsdException w:name="HTML Code" w:semiHidden="1" w:unhideWhenUsed="1"/>
-    <w:lsdException w:name="HTML Definition" w:semiHidden="1" w:unhideWhenUsed="1"/>
-    <w:lsdException w:name="HTML Keyboard" w:semiHidden="1" w:unhideWhenUsed="1"/>
-    <w:lsdException w:name="HTML Preformatted" w:semiHidden="1" w:unhideWhenUsed="1"/>
-    <w:lsdException w:name="HTML Sample" w:semiHidden="1" w:unhideWhenUsed="1"/>
-    <w:lsdException w:name="HTML Typewriter" w:semiHidden="1" w:unhideWhenUsed="1"/>
-    <w:lsdException w:name="HTML Variable" w:semiHidden="1" w:unhideWhenUsed="1"/>
-    <w:lsdException w:name="Normal Table" w:semiHidden="1" w:unhideWhenUsed="1"/>
-    <w:lsdException w:name="annotation subject" w:semiHidden="1" w:unhideWhenUsed="1"/>
-    <w:lsdException w:name="No List" w:semiHidden="1" w:unhideWhenUsed="1"/>
-    <w:lsdException w:name="Outline List 1" w:semiHidden="1" w:unhideWhenUsed="1"/>
-    <w:lsdException w:name="Outline List 2" w:semiHidden="1" w:unhideWhenUsed="1"/>
-    <w:lsdException w:name="Outline List 3" w:semiHidden="1" w:unhideWhenUsed="1"/>
-    <w:lsdException w:name="Table Simple 1" w:semiHidden="1" w:unhideWhenUsed="1"/>
-    <w:lsdException w:name="Table Simple 2" w:semiHidden="1" w:unhideWhenUsed="1"/>
-    <w:lsdException w:name="Table Simple 3" w:semiHidden="1" w:unhideWhenUsed="1"/>
-    <w:lsdException w:name="Table Classic 1" w:semiHidden="1" w:unhideWhenUsed="1"/>
-    <w:lsdException w:name="Table Classic 2" w:semiHidden="1" w:unhideWhenUsed="1"/>
-    <w:lsdException w:name="Table Classic 3" w:semiHidden="1" w:unhideWhenUsed="1"/>
-    <w:lsdException w:name="Table Classic 4" w:semiHidden="1" w:unhideWhenUsed="1"/>
-    <w:lsdException w:name="Table Colorful 1" w:semiHidden="1" w:unhideWhenUsed="1"/>
-    <w:lsdException w:name="Table Colorful 2" w:semiHidden="1" w:unhideWhenUsed="1"/>
-    <w:lsdException w:name="Table Colorful 3" w:semiHidden="1" w:unhideWhenUsed="1"/>
-    <w:lsdException w:name="Table Columns 1" w:semiHidden="1" w:unhideWhenUsed="1"/>
-    <w:lsdException w:name="Table Columns 2" w:semiHidden="1" w:unhideWhenUsed="1"/>
-    <w:lsdException w:name="Table Columns 3" w:semiHidden="1" w:unhideWhenUsed="1"/>
-    <w:lsdException w:name="Table Columns 4" w:semiHidden="1" w:unhideWhenUsed="1"/>
-    <w:lsdException w:name="Table Columns 5" w:semiHidden="1" w:unhideWhenUsed="1"/>
-    <w:lsdException w:name="Table Grid 1" w:semiHidden="1" w:unhideWhenUsed="1"/>
-    <w:lsdException w:name="Table Grid 2" w:semiHidden="1" w:unhideWhenUsed="1"/>
-    <w:lsdException w:name="Table Grid 3" w:semiHidden="1" w:unhideWhenUsed="1"/>
-    <w:lsdException w:name="Table Grid 4" w:semiHidden="1" w:unhideWhenUsed="1"/>
-    <w:lsdException w:name="Table Grid 5" w:semiHidden="1" w:unhideWhenUsed="1"/>
-    <w:lsdException w:name="Table Grid 6" w:semiHidden="1" w:unhideWhenUsed="1"/>
-    <w:lsdException w:name="Table Grid 7" w:semiHidden="1" w:unhideWhenUsed="1"/>
-    <w:lsdException w:name="Table Grid 8" w:semiHidden="1" w:unhideWhenUsed="1"/>
-    <w:lsdException w:name="Table List 1" w:semiHidden="1" w:unhideWhenUsed="1"/>
-    <w:lsdException w:name="Table List 2" w:semiHidden="1" w:unhideWhenUsed="1"/>
-    <w:lsdException w:name="Table List 3" w:semiHidden="1" w:unhideWhenUsed="1"/>
-    <w:lsdException w:name="Table List 4" w:semiHidden="1" w:unhideWhenUsed="1"/>
-    <w:lsdException w:name="Table List 5" w:semiHidden="1" w:unhideWhenUsed="1"/>
-    <w:lsdException w:name="Table List 6" w:semiHidden="1" w:unhideWhenUsed="1"/>
-    <w:lsdException w:name="Table List 7" w:semiHidden="1" w:unhideWhenUsed="1"/>
-    <w:lsdException w:name="Table List 8" w:semiHidden="1" w:unhideWhenUsed="1"/>
-    <w:lsdException w:name="Table 3D effects 1" w:semiHidden="1" w:unhideWhenUsed="1"/>
-    <w:lsdException w:name="Table 3D effects 2" w:semiHidden="1" w:unhideWhenUsed="1"/>
-    <w:lsdException w:name="Table 3D effects 3" w:semiHidden="1" w:unhideWhenUsed="1"/>
-    <w:lsdException w:name="Table Contemporary" w:semiHidden="1" w:unhideWhenUsed="1"/>
-    <w:lsdException w:name="Table Elegant" w:semiHidden="1" w:unhideWhenUsed="1"/>
-    <w:lsdException w:name="Table Professional" w:semiHidden="1" w:unhideWhenUsed="1"/>
-    <w:lsdException w:name="Table Subtle 1" w:semiHidden="1" w:unhideWhenUsed="1"/>
-    <w:lsdException w:name="Table Subtle 2" w:semiHidden="1" w:unhideWhenUsed="1"/>
-    <w:lsdException w:name="Table Web 1" w:semiHidden="1" w:unhideWhenUsed="1"/>
-    <w:lsdException w:name="Table Web 2" w:semiHidden="1" w:unhideWhenUsed="1"/>
-    <w:lsdException w:name="Table Web 3" w:semiHidden="1" w:unhideWhenUsed="1"/>
-    <w:lsdException w:name="Balloon Text" w:semiHidden="1" w:unhideWhenUsed="1"/>
-    <w:lsdException w:name="Table Grid" w:uiPriority="39"/>
-    <w:lsdException w:name="Table Theme" w:semiHidden="1" w:unhideWhenUsed="1"/>
-    <w:lsdException w:name="Placeholder Text" w:semiHidden="1"/>
-    <w:lsdException w:name="No Spacing" w:uiPriority="1" w:qFormat="1"/>
-    <w:lsdException w:name="Light Shading" w:uiPriority="60"/>
-    <w:lsdException w:name="Light List" w:uiPriority="61"/>
-    <w:lsdException w:name="Light Grid" w:uiPriority="62"/>
-    <w:lsdException w:name="Medium Shading 1" w:uiPriority="63"/>
-    <w:lsdException w:name="Medium Shading 2" w:uiPriority="64"/>
-    <w:lsdException w:name="Medium List 1" w:uiPriority="65"/>
-    <w:lsdException w:name="Medium List 2" w:uiPriority="66"/>
-    <w:lsdException w:name="Medium Grid 1" w:uiPriority="67"/>
-    <w:lsdException w:name="Medium Grid 2" w:uiPriority="68"/>
-    <w:lsdException w:name="Medium Grid 3" w:uiPriority="69"/>
-    <w:lsdException w:name="Dark List" w:uiPriority="70"/>
-    <w:lsdException w:name="Colorful Shading" w:uiPriority="71"/>
-    <w:lsdException w:name="Colorful List" w:uiPriority="72"/>
-    <w:lsdException w:name="Colorful Grid" w:uiPriority="73"/>
-    <w:lsdException w:name="Light Shading Accent 1" w:uiPriority="60"/>
-    <w:lsdException w:name="Light List Accent 1" w:uiPriority="61"/>
-    <w:lsdException w:name="Light Grid Accent 1" w:uiPriority="62"/>
-    <w:lsdException w:name="Medium Shading 1 Accent 1" w:uiPriority="63"/>
-    <w:lsdException w:name="Medium Shading 2 Accent 1" w:uiPriority="64"/>
-    <w:lsdException w:name="Medium List 1 Accent 1" w:uiPriority="65"/>
-    <w:lsdException w:name="Revision" w:semiHidden="1"/>
-    <w:lsdException w:name="List Paragraph" w:uiPriority="34" w:qFormat="1"/>
-    <w:lsdException w:name="Quote" w:uiPriority="29" w:qFormat="1"/>
-    <w:lsdException w:name="Intense Quote" w:uiPriority="30" w:qFormat="1"/>
-    <w:lsdException w:name="Medium List 2 Accent 1" w:uiPriority="66"/>
-    <w:lsdException w:name="Medium Grid 1 Accent 1" w:uiPriority="67"/>
-    <w:lsdException w:name="Medium Grid 2 Accent 1" w:uiPriority="68"/>
-    <w:lsdException w:name="Medium Grid 3 Accent 1" w:uiPriority="69"/>
-    <w:lsdException w:name="Dark List Accent 1" w:uiPriority="70"/>
-    <w:lsdException w:name="Colorful Shading Accent 1" w:uiPriority="71"/>
-    <w:lsdException w:name="Colorful List Accent 1" w:uiPriority="72"/>
-    <w:lsdException w:name="Colorful Grid Accent 1" w:uiPriority="73"/>
-    <w:lsdException w:name="Light Shading Accent 2" w:uiPriority="60"/>
-    <w:lsdException w:name="Light List Accent 2" w:uiPriority="61"/>
-    <w:lsdException w:name="Light Grid Accent 2" w:uiPriority="62"/>
-    <w:lsdException w:name="Medium Shading 1 Accent 2" w:uiPriority="63"/>
-    <w:lsdException w:name="Medium Shading 2 Accent 2" w:uiPriority="64"/>
-    <w:lsdException w:name="Medium List 1 Accent 2" w:uiPriority="65"/>
-    <w:lsdException w:name="Medium List 2 Accent 2" w:uiPriority="66"/>
-    <w:lsdException w:name="Medium Grid 1 Accent 2" w:uiPriority="67"/>
-    <w:lsdException w:name="Medium Grid 2 Accent 2" w:uiPriority="68"/>
-    <w:lsdException w:name="Medium Grid 3 Accent 2" w:uiPriority="69"/>
-    <w:lsdException w:name="Dark List Accent 2" w:uiPriority="70"/>
-    <w:lsdException w:name="Colorful Shading Accent 2" w:uiPriority="71"/>
-    <w:lsdException w:name="Colorful List Accent 2" w:uiPriority="72"/>
-    <w:lsdException w:name="Colorful Grid Accent 2" w:uiPriority="73"/>
-    <w:lsdException w:name="Light Shading Accent 3" w:uiPriority="60"/>
-    <w:lsdException w:name="Light List Accent 3" w:uiPriority="61"/>
-    <w:lsdException w:name="Light Grid Accent 3" w:uiPriority="62"/>
-    <w:lsdException w:name="Medium Shading 1 Accent 3" w:uiPriority="63"/>
-    <w:lsdException w:name="Medium Shading 2 Accent 3" w:uiPriority="64"/>
-    <w:lsdException w:name="Medium List 1 Accent 3" w:uiPriority="65"/>
-    <w:lsdException w:name="Medium List 2 Accent 3" w:uiPriority="66"/>
-    <w:lsdException w:name="Medium Grid 1 Accent 3" w:uiPriority="67"/>
-    <w:lsdException w:name="Medium Grid 2 Accent 3" w:uiPriority="68"/>
-    <w:lsdException w:name="Medium Grid 3 Accent 3" w:uiPriority="69"/>
-    <w:lsdException w:name="Dark List Accent 3" w:uiPriority="70"/>
-    <w:lsdException w:name="Colorful Shading Accent 3" w:uiPriority="71"/>
-    <w:lsdException w:name="Colorful List Accent 3" w:uiPriority="72"/>
-    <w:lsdException w:name="Colorful Grid Accent 3" w:uiPriority="73"/>
-    <w:lsdException w:name="Light Shading Accent 4" w:uiPriority="60"/>
-    <w:lsdException w:name="Light List Accent 4" w:uiPriority="61"/>
-    <w:lsdException w:name="Light Grid Accent 4" w:uiPriority="62"/>
-    <w:lsdException w:name="Medium Shading 1 Accent 4" w:uiPriority="63"/>
-    <w:lsdException w:name="Medium Shading 2 Accent 4" w:uiPriority="64"/>
-    <w:lsdException w:name="Medium List 1 Accent 4" w:uiPriority="65"/>
-    <w:lsdException w:name="Medium List 2 Accent 4" w:uiPriority="66"/>
-    <w:lsdException w:name="Medium Grid 1 Accent 4" w:uiPriority="67"/>
-    <w:lsdException w:name="Medium Grid 2 Accent 4" w:uiPriority="68"/>
-    <w:lsdException w:name="Medium Grid 3 Accent 4" w:uiPriority="69"/>
-    <w:lsdException w:name="Dark List Accent 4" w:uiPriority="70"/>
-    <w:lsdException w:name="Colorful Shading Accent 4" w:uiPriority="71"/>
-    <w:lsdException w:name="Colorful List Accent 4" w:uiPriority="72"/>
-    <w:lsdException w:name="Colorful Grid Accent 4" w:uiPriority="73"/>
-    <w:lsdException w:name="Light Shading Accent 5" w:uiPriority="60"/>
-    <w:lsdException w:name="Light List Accent 5" w:uiPriority="61"/>
-    <w:lsdException w:name="Light Grid Accent 5" w:uiPriority="62"/>
-    <w:lsdException w:name="Medium Shading 1 Accent 5" w:uiPriority="63"/>
-    <w:lsdException w:name="Medium Shading 2 Accent 5" w:uiPriority="64"/>
-    <w:lsdException w:name="Medium List 1 Accent 5" w:uiPriority="65"/>
-    <w:lsdException w:name="Medium List 2 Accent 5" w:uiPriority="66"/>
-    <w:lsdException w:name="Medium Grid 1 Accent 5" w:uiPriority="67"/>
-    <w:lsdException w:name="Medium Grid 2 Accent 5" w:uiPriority="68"/>
-    <w:lsdException w:name="Medium Grid 3 Accent 5" w:uiPriority="69"/>
-    <w:lsdException w:name="Dark List Accent 5" w:uiPriority="70"/>
-    <w:lsdException w:name="Colorful Shading Accent 5" w:uiPriority="71"/>
-    <w:lsdException w:name="Colorful List Accent 5" w:uiPriority="72"/>
-    <w:lsdException w:name="Colorful Grid Accent 5" w:uiPriority="73"/>
-    <w:lsdException w:name="Light Shading Accent 6" w:uiPriority="60"/>
-    <w:lsdException w:name="Light List Accent 6" w:uiPriority="61"/>
-    <w:lsdException w:name="Light Grid Accent 6" w:uiPriority="62"/>
-    <w:lsdException w:name="Medium Shading 1 Accent 6" w:uiPriority="63"/>
-    <w:lsdException w:name="Medium Shading 2 Accent 6" w:uiPriority="64"/>
-    <w:lsdException w:name="Medium List 1 Accent 6" w:uiPriority="65"/>
-    <w:lsdException w:name="Medium List 2 Accent 6" w:uiPriority="66"/>
-    <w:lsdException w:name="Medium Grid 1 Accent 6" w:uiPriority="67"/>
-    <w:lsdException w:name="Medium Grid 2 Accent 6" w:uiPriority="68"/>
-    <w:lsdException w:name="Medium Grid 3 Accent 6" w:uiPriority="69"/>
-    <w:lsdException w:name="Dark List Accent 6" w:uiPriority="70"/>
-    <w:lsdException w:name="Colorful Shading Accent 6" w:uiPriority="71"/>
-    <w:lsdException w:name="Colorful List Accent 6" w:uiPriority="72"/>
-    <w:lsdException w:name="Colorful Grid Accent 6" w:uiPriority="73"/>
-    <w:lsdException w:name="Subtle Emphasis" w:uiPriority="19" w:qFormat="1"/>
-    <w:lsdException w:name="Intense Emphasis" w:uiPriority="21" w:qFormat="1"/>
-    <w:lsdException w:name="Subtle Reference" w:uiPriority="31" w:qFormat="1"/>
-    <w:lsdException w:name="Intense Reference" w:uiPriority="32" w:qFormat="1"/>
-    <w:lsdException w:name="Book Title" w:uiPriority="33" w:qFormat="1"/>
-    <w:lsdException w:name="Bibliography" w:semiHidden="1" w:uiPriority="37" w:unhideWhenUsed="1"/>
-    <w:lsdException w:name="TOC Heading" w:semiHidden="1" w:uiPriority="39" w:unhideWhenUsed="1" w:qFormat="1"/>
-    <w:lsdException w:name="Plain Table 1" w:uiPriority="41"/>
-    <w:lsdException w:name="Plain Table 2" w:uiPriority="42"/>
-    <w:lsdException w:name="Plain Table 3" w:uiPriority="43"/>
-    <w:lsdException w:name="Plain Table 4" w:uiPriority="44"/>
-    <w:lsdException w:name="Plain Table 5" w:uiPriority="45"/>
-    <w:lsdException w:name="Grid Table Light" w:uiPriority="40"/>
-    <w:lsdException w:name="Grid Table 1 Light" w:uiPriority="46"/>
-    <w:lsdException w:name="Grid Table 2" w:uiPriority="47"/>
-    <w:lsdException w:name="Grid Table 3" w:uiPriority="48"/>
-    <w:lsdException w:name="Grid Table 4" w:uiPriority="49"/>
-    <w:lsdException w:name="Grid Table 5 Dark" w:uiPriority="50"/>
-    <w:lsdException w:name="Grid Table 6 Colorful" w:uiPriority="51"/>
-    <w:lsdException w:name="Grid Table 7 Colorful" w:uiPriority="52"/>
-    <w:lsdException w:name="Grid Table 1 Light Accent 1" w:uiPriority="46"/>
-    <w:lsdException w:name="Grid Table 2 Accent 1" w:uiPriority="47"/>
-    <w:lsdException w:name="Grid Table 3 Accent 1" w:uiPriority="48"/>
-    <w:lsdException w:name="Grid Table 4 Accent 1" w:uiPriority="49"/>
-    <w:lsdException w:name="Grid Table 5 Dark Accent 1" w:uiPriority="50"/>
-    <w:lsdException w:name="Grid Table 6 Colorful Accent 1" w:uiPriority="51"/>
-    <w:lsdException w:name="Grid Table 7 Colorful Accent 1" w:uiPriority="52"/>
-    <w:lsdException w:name="Grid Table 1 Light Accent 2" w:uiPriority="46"/>
-    <w:lsdException w:name="Grid Table 2 Accent 2" w:uiPriority="47"/>
-    <w:lsdException w:name="Grid Table 3 Accent 2" w:uiPriority="48"/>
-    <w:lsdException w:name="Grid Table 4 Accent 2" w:uiPriority="49"/>
-    <w:lsdException w:name="Grid Table 5 Dark Accent 2" w:uiPriority="50"/>
-    <w:lsdException w:name="Grid Table 6 Colorful Accent 2" w:uiPriority="51"/>
-    <w:lsdException w:name="Grid Table 7 Colorful Accent 2" w:uiPriority="52"/>
-    <w:lsdException w:name="Grid Table 1 Light Accent 3" w:uiPriority="46"/>
-    <w:lsdException w:name="Grid Table 2 Accent 3" w:uiPriority="47"/>
-    <w:lsdException w:name="Grid Table 3 Accent 3" w:uiPriority="48"/>
-    <w:lsdException w:name="Grid Table 4 Accent 3" w:uiPriority="49"/>
-    <w:lsdException w:name="Grid Table 5 Dark Accent 3" w:uiPriority="50"/>
-    <w:lsdException w:name="Grid Table 6 Colorful Accent 3" w:uiPriority="51"/>
-    <w:lsdException w:name="Grid Table 7 Colorful Accent 3" w:uiPriority="52"/>
-    <w:lsdException w:name="Grid Table 1 Light Accent 4" w:uiPriority="46"/>
-    <w:lsdException w:name="Grid Table 2 Accent 4" w:uiPriority="47"/>
-    <w:lsdException w:name="Grid Table 3 Accent 4" w:uiPriority="48"/>
-    <w:lsdException w:name="Grid Table 4 Accent 4" w:uiPriority="49"/>
-    <w:lsdException w:name="Grid Table 5 Dark Accent 4" w:uiPriority="50"/>
-    <w:lsdException w:name="Grid Table 6 Colorful Accent 4" w:uiPriority="51"/>
-    <w:lsdException w:name="Grid Table 7 Colorful Accent 4" w:uiPriority="52"/>
-    <w:lsdException w:name="Grid Table 1 Light Accent 5" w:uiPriority="46"/>
-    <w:lsdException w:name="Grid Table 2 Accent 5" w:uiPriority="47"/>
-    <w:lsdException w:name="Grid Table 3 Accent 5" w:uiPriority="48"/>
-    <w:lsdException w:name="Grid Table 4 Accent 5" w:uiPriority="49"/>
-    <w:lsdException w:name="Grid Table 5 Dark Accent 5" w:uiPriority="50"/>
-    <w:lsdException w:name="Grid Table 6 Colorful Accent 5" w:uiPriority="51"/>
-    <w:lsdException w:name="Grid Table 7 Colorful Accent 5" w:uiPriority="52"/>
-    <w:lsdException w:name="Grid Table 1 Light Accent 6" w:uiPriority="46"/>
-    <w:lsdException w:name="Grid Table 2 Accent 6" w:uiPriority="47"/>
-    <w:lsdException w:name="Grid Table 3 Accent 6" w:uiPriority="48"/>
-    <w:lsdException w:name="Grid Table 4 Accent 6" w:uiPriority="49"/>
-    <w:lsdException w:name="Grid Table 5 Dark Accent 6" w:uiPriority="50"/>
-    <w:lsdException w:name="Grid Table 6 Colorful Accent 6" w:uiPriority="51"/>
-    <w:lsdException w:name="Grid Table 7 Colorful Accent 6" w:uiPriority="52"/>
-    <w:lsdException w:name="List Table 1 Light" w:uiPriority="46"/>
-    <w:lsdException w:name="List Table 2" w:uiPriority="47"/>
-    <w:lsdException w:name="List Table 3" w:uiPriority="48"/>
-    <w:lsdException w:name="List Table 4" w:uiPriority="49"/>
-    <w:lsdException w:name="List Table 5 Dark" w:uiPriority="50"/>
-    <w:lsdException w:name="List Table 6 Colorful" w:uiPriority="51"/>
-    <w:lsdException w:name="List Table 7 Colorful" w:uiPriority="52"/>
-    <w:lsdException w:name="List Table 1 Light Accent 1" w:uiPriority="46"/>
-    <w:lsdException w:name="List Table 2 Accent 1" w:uiPriority="47"/>
-    <w:lsdException w:name="List Table 3 Accent 1" w:uiPriority="48"/>
-    <w:lsdException w:name="List Table 4 Accent 1" w:uiPriority="49"/>
-    <w:lsdException w:name="List Table 5 Dark Accent 1" w:uiPriority="50"/>
-    <w:lsdException w:name="List Table 6 Colorful Accent 1" w:uiPriority="51"/>
-    <w:lsdException w:name="List Table 7 Colorful Accent 1" w:uiPriority="52"/>
-    <w:lsdException w:name="List Table 1 Light Accent 2" w:uiPriority="46"/>
-    <w:lsdException w:name="List Table 2 Accent 2" w:uiPriority="47"/>
-    <w:lsdException w:name="List Table 3 Accent 2" w:uiPriority="48"/>
-    <w:lsdException w:name="List Table 4 Accent 2" w:uiPriority="49"/>
-    <w:lsdException w:name="List Table 5 Dark Accent 2" w:uiPriority="50"/>
-    <w:lsdException w:name="List Table 6 Colorful Accent 2" w:uiPriority="51"/>
-    <w:lsdException w:name="List Table 7 Colorful Accent 2" w:uiPriority="52"/>
-    <w:lsdException w:name="List Table 1 Light Accent 3" w:uiPriority="46"/>
-    <w:lsdException w:name="List Table 2 Accent 3" w:uiPriority="47"/>
-    <w:lsdException w:name="List Table 3 Accent 3" w:uiPriority="48"/>
-    <w:lsdException w:name="List Table 4 Accent 3" w:uiPriority="49"/>
-    <w:lsdException w:name="List Table 5 Dark Accent 3" w:uiPriority="50"/>
-    <w:lsdException w:name="List Table 6 Colorful Accent 3" w:uiPriority="51"/>
-    <w:lsdException w:name="List Table 7 Colorful Accent 3" w:uiPriority="52"/>
-    <w:lsdException w:name="List Table 1 Light Accent 4" w:uiPriority="46"/>
-    <w:lsdException w:name="List Table 2 Accent 4" w:uiPriority="47"/>
-    <w:lsdException w:name="List Table 3 Accent 4" w:uiPriority="48"/>
-    <w:lsdException w:name="List Table 4 Accent 4" w:uiPriority="49"/>
-    <w:lsdException w:name="List Table 5 Dark Accent 4" w:uiPriority="50"/>
-    <w:lsdException w:name="List Table 6 Colorful Accent 4" w:uiPriority="51"/>
-    <w:lsdException w:name="List Table 7 Colorful Accent 4" w:uiPriority="52"/>
-    <w:lsdException w:name="List Table 1 Light Accent 5" w:uiPriority="46"/>
-    <w:lsdException w:name="List Table 2 Accent 5" w:uiPriority="47"/>
-    <w:lsdException w:name="List Table 3 Accent 5" w:uiPriority="48"/>
-    <w:lsdException w:name="List Table 4 Accent 5" w:uiPriority="49"/>
-    <w:lsdException w:name="List Table 5 Dark Accent 5" w:uiPriority="50"/>
-    <w:lsdException w:name="List Table 6 Colorful Accent 5" w:uiPriority="51"/>
-    <w:lsdException w:name="List Table 7 Colorful Accent 5" w:uiPriority="52"/>
-    <w:lsdException w:name="List Table 1 Light Accent 6" w:uiPriority="46"/>
-    <w:lsdException w:name="List Table 2 Accent 6" w:uiPriority="47"/>
-    <w:lsdException w:name="List Table 3 Accent 6" w:uiPriority="48"/>
-    <w:lsdException w:name="List Table 4 Accent 6" w:uiPriority="49"/>
-    <w:lsdException w:name="List Table 5 Dark Accent 6" w:uiPriority="50"/>
-    <w:lsdException w:name="List Table 6 Colorful Accent 6" w:uiPriority="51"/>
-    <w:lsdException w:name="List Table 7 Colorful Accent 6" w:uiPriority="52"/>
-  </w:latentStyles>
-  <w:style w:type="paragraph" w:default="1" w:styleId="Normal">
-    <w:name w:val="Normal"/>
-    <w:qFormat/>
-  </w:style>
-  <w:style w:type="character" w:default="1" w:styleId="DefaultParagraphFont">
-    <w:name w:val="Default Paragraph Font"/>
-    <w:uiPriority w:val="1"/>
-    <w:semiHidden/>
-    <w:unhideWhenUsed/>
-  </w:style>
-  <w:style w:type="table" w:default="1" w:styleId="TableNormal">
-    <w:name w:val="Normal Table"/>
-    <w:uiPriority w:val="99"/>
-    <w:semiHidden/>
-    <w:unhideWhenUsed/>
-    <w:tblPr>
-      <w:tblInd w:w="0" w:type="dxa"/>
-      <w:tblCellMar>
-        <w:top w:w="0" w:type="dxa"/>
-        <w:left w:w="108" w:type="dxa"/>
-        <w:bottom w:w="0" w:type="dxa"/>
-        <w:right w:w="108" w:type="dxa"/>
-      </w:tblCellMar>
-    </w:tblPr>
-  </w:style>
-  <w:style w:type="numbering" w:default="1" w:styleId="NoList">
-    <w:name w:val="No List"/>
-    <w:uiPriority w:val="99"/>
-    <w:semiHidden/>
-    <w:unhideWhenUsed/>
-  </w:style>
-  <w:style w:type="paragraph" w:customStyle="1" w:styleId="CAE2BB46A8864FED96259D0D90FA039E">
-    <w:name w:val="CAE2BB46A8864FED96259D0D90FA039E"/>
-  </w:style>
-  <w:style w:type="paragraph" w:customStyle="1" w:styleId="75E0A3990FDE4C998C1A507ACB1AFC81">
-    <w:name w:val="75E0A3990FDE4C998C1A507ACB1AFC81"/>
-  </w:style>
-  <w:style w:type="paragraph" w:customStyle="1" w:styleId="C28D8BD0418E4F6099DFDDE1627FA847">
-    <w:name w:val="C28D8BD0418E4F6099DFDDE1627FA847"/>
-  </w:style>
-</w:styles>
-</file>
-
-<file path=word/glossary/webSettings.xml><?xml version="1.0" encoding="utf-8"?>
-<w:webSettings xmlns:mc="http://schemas.openxmlformats.org/markup-compatibility/2006" xmlns:r="http://schemas.openxmlformats.org/officeDocument/2006/relationships" xmlns:w="http://schemas.openxmlformats.org/wordprocessingml/2006/main" xmlns:w14="http://schemas.microsoft.com/office/word/2010/wordml" xmlns:w15="http://schemas.microsoft.com/office/word/2012/wordml" xmlns:w16se="http://schemas.microsoft.com/office/word/2015/wordml/symex" mc:Ignorable="w14 w15 w16se">
-  <w:optimizeForBrowser/>
-  <w:allowPNG/>
-</w:webSettings>
-</file>
-
 <file path=word/theme/theme1.xml><?xml version="1.0" encoding="utf-8"?>
 <a:theme xmlns:a="http://schemas.openxmlformats.org/drawingml/2006/main" name="Office Theme">
   <a:themeElements>
@@ -3948,6 +3617,141 @@
 </file>
 
 <file path=customXml/item1.xml><?xml version="1.0" encoding="utf-8"?>
+<p:properties xmlns:p="http://schemas.microsoft.com/office/2006/metadata/properties" xmlns:xsi="http://www.w3.org/2001/XMLSchema-instance" xmlns:pc="http://schemas.microsoft.com/office/infopath/2007/PartnerControls">
+  <documentManagement>
+    <APDescription xmlns="4873beb7-5857-4685-be1f-d57550cc96cc" xsi:nil="true"/>
+    <AssetExpire xmlns="4873beb7-5857-4685-be1f-d57550cc96cc">2029-01-01T08:00:00+00:00</AssetExpire>
+    <CampaignTagsTaxHTField0 xmlns="4873beb7-5857-4685-be1f-d57550cc96cc">
+      <Terms xmlns="http://schemas.microsoft.com/office/infopath/2007/PartnerControls"/>
+    </CampaignTagsTaxHTField0>
+    <IntlLangReviewDate xmlns="4873beb7-5857-4685-be1f-d57550cc96cc" xsi:nil="true"/>
+    <TPFriendlyName xmlns="4873beb7-5857-4685-be1f-d57550cc96cc" xsi:nil="true"/>
+    <IntlLangReview xmlns="4873beb7-5857-4685-be1f-d57550cc96cc">false</IntlLangReview>
+    <LocLastLocAttemptVersionLookup xmlns="4873beb7-5857-4685-be1f-d57550cc96cc">856581</LocLastLocAttemptVersionLookup>
+    <PolicheckWords xmlns="4873beb7-5857-4685-be1f-d57550cc96cc" xsi:nil="true"/>
+    <SubmitterId xmlns="4873beb7-5857-4685-be1f-d57550cc96cc" xsi:nil="true"/>
+    <AcquiredFrom xmlns="4873beb7-5857-4685-be1f-d57550cc96cc">Internal MS</AcquiredFrom>
+    <EditorialStatus xmlns="4873beb7-5857-4685-be1f-d57550cc96cc">Complete</EditorialStatus>
+    <Markets xmlns="4873beb7-5857-4685-be1f-d57550cc96cc"/>
+    <OriginAsset xmlns="4873beb7-5857-4685-be1f-d57550cc96cc" xsi:nil="true"/>
+    <AssetStart xmlns="4873beb7-5857-4685-be1f-d57550cc96cc">2012-09-19T07:42:00+00:00</AssetStart>
+    <FriendlyTitle xmlns="4873beb7-5857-4685-be1f-d57550cc96cc" xsi:nil="true"/>
+    <MarketSpecific xmlns="4873beb7-5857-4685-be1f-d57550cc96cc">false</MarketSpecific>
+    <TPNamespace xmlns="4873beb7-5857-4685-be1f-d57550cc96cc" xsi:nil="true"/>
+    <PublishStatusLookup xmlns="4873beb7-5857-4685-be1f-d57550cc96cc">
+      <Value>1622610</Value>
+    </PublishStatusLookup>
+    <APAuthor xmlns="4873beb7-5857-4685-be1f-d57550cc96cc">
+      <UserInfo>
+        <DisplayName>REDMOND\v-aptall</DisplayName>
+        <AccountId>2566</AccountId>
+        <AccountType/>
+      </UserInfo>
+    </APAuthor>
+    <TPCommandLine xmlns="4873beb7-5857-4685-be1f-d57550cc96cc" xsi:nil="true"/>
+    <IntlLangReviewer xmlns="4873beb7-5857-4685-be1f-d57550cc96cc" xsi:nil="true"/>
+    <OpenTemplate xmlns="4873beb7-5857-4685-be1f-d57550cc96cc">true</OpenTemplate>
+    <CSXSubmissionDate xmlns="4873beb7-5857-4685-be1f-d57550cc96cc" xsi:nil="true"/>
+    <TaxCatchAll xmlns="4873beb7-5857-4685-be1f-d57550cc96cc"/>
+    <Manager xmlns="4873beb7-5857-4685-be1f-d57550cc96cc" xsi:nil="true"/>
+    <NumericId xmlns="4873beb7-5857-4685-be1f-d57550cc96cc" xsi:nil="true"/>
+    <ParentAssetId xmlns="4873beb7-5857-4685-be1f-d57550cc96cc" xsi:nil="true"/>
+    <OriginalSourceMarket xmlns="4873beb7-5857-4685-be1f-d57550cc96cc" xsi:nil="true"/>
+    <ApprovalStatus xmlns="4873beb7-5857-4685-be1f-d57550cc96cc">InProgress</ApprovalStatus>
+    <TPComponent xmlns="4873beb7-5857-4685-be1f-d57550cc96cc" xsi:nil="true"/>
+    <EditorialTags xmlns="4873beb7-5857-4685-be1f-d57550cc96cc" xsi:nil="true"/>
+    <TPExecutable xmlns="4873beb7-5857-4685-be1f-d57550cc96cc" xsi:nil="true"/>
+    <TPLaunchHelpLink xmlns="4873beb7-5857-4685-be1f-d57550cc96cc" xsi:nil="true"/>
+    <LocComments xmlns="4873beb7-5857-4685-be1f-d57550cc96cc" xsi:nil="true"/>
+    <LocRecommendedHandoff xmlns="4873beb7-5857-4685-be1f-d57550cc96cc" xsi:nil="true"/>
+    <SourceTitle xmlns="4873beb7-5857-4685-be1f-d57550cc96cc" xsi:nil="true"/>
+    <CSXUpdate xmlns="4873beb7-5857-4685-be1f-d57550cc96cc">false</CSXUpdate>
+    <IntlLocPriority xmlns="4873beb7-5857-4685-be1f-d57550cc96cc" xsi:nil="true"/>
+    <UAProjectedTotalWords xmlns="4873beb7-5857-4685-be1f-d57550cc96cc" xsi:nil="true"/>
+    <AssetType xmlns="4873beb7-5857-4685-be1f-d57550cc96cc">TP</AssetType>
+    <MachineTranslated xmlns="4873beb7-5857-4685-be1f-d57550cc96cc">false</MachineTranslated>
+    <OutputCachingOn xmlns="4873beb7-5857-4685-be1f-d57550cc96cc">false</OutputCachingOn>
+    <TemplateStatus xmlns="4873beb7-5857-4685-be1f-d57550cc96cc">Complete</TemplateStatus>
+    <IsSearchable xmlns="4873beb7-5857-4685-be1f-d57550cc96cc">true</IsSearchable>
+    <ContentItem xmlns="4873beb7-5857-4685-be1f-d57550cc96cc" xsi:nil="true"/>
+    <HandoffToMSDN xmlns="4873beb7-5857-4685-be1f-d57550cc96cc" xsi:nil="true"/>
+    <ShowIn xmlns="4873beb7-5857-4685-be1f-d57550cc96cc">Show everywhere</ShowIn>
+    <ThumbnailAssetId xmlns="4873beb7-5857-4685-be1f-d57550cc96cc" xsi:nil="true"/>
+    <UALocComments xmlns="4873beb7-5857-4685-be1f-d57550cc96cc" xsi:nil="true"/>
+    <UALocRecommendation xmlns="4873beb7-5857-4685-be1f-d57550cc96cc">Localize</UALocRecommendation>
+    <LastModifiedDateTime xmlns="4873beb7-5857-4685-be1f-d57550cc96cc" xsi:nil="true"/>
+    <LegacyData xmlns="4873beb7-5857-4685-be1f-d57550cc96cc" xsi:nil="true"/>
+    <LocManualTestRequired xmlns="4873beb7-5857-4685-be1f-d57550cc96cc">false</LocManualTestRequired>
+    <LocMarketGroupTiers2 xmlns="4873beb7-5857-4685-be1f-d57550cc96cc" xsi:nil="true"/>
+    <ClipArtFilename xmlns="4873beb7-5857-4685-be1f-d57550cc96cc" xsi:nil="true"/>
+    <TPApplication xmlns="4873beb7-5857-4685-be1f-d57550cc96cc" xsi:nil="true"/>
+    <CSXHash xmlns="4873beb7-5857-4685-be1f-d57550cc96cc" xsi:nil="true"/>
+    <DirectSourceMarket xmlns="4873beb7-5857-4685-be1f-d57550cc96cc" xsi:nil="true"/>
+    <PrimaryImageGen xmlns="4873beb7-5857-4685-be1f-d57550cc96cc">true</PrimaryImageGen>
+    <PlannedPubDate xmlns="4873beb7-5857-4685-be1f-d57550cc96cc" xsi:nil="true"/>
+    <CSXSubmissionMarket xmlns="4873beb7-5857-4685-be1f-d57550cc96cc" xsi:nil="true"/>
+    <Downloads xmlns="4873beb7-5857-4685-be1f-d57550cc96cc">0</Downloads>
+    <ArtSampleDocs xmlns="4873beb7-5857-4685-be1f-d57550cc96cc" xsi:nil="true"/>
+    <TrustLevel xmlns="4873beb7-5857-4685-be1f-d57550cc96cc">1 Microsoft Managed Content</TrustLevel>
+    <BlockPublish xmlns="4873beb7-5857-4685-be1f-d57550cc96cc">false</BlockPublish>
+    <TPLaunchHelpLinkType xmlns="4873beb7-5857-4685-be1f-d57550cc96cc">Template</TPLaunchHelpLinkType>
+    <LocalizationTagsTaxHTField0 xmlns="4873beb7-5857-4685-be1f-d57550cc96cc">
+      <Terms xmlns="http://schemas.microsoft.com/office/infopath/2007/PartnerControls"/>
+    </LocalizationTagsTaxHTField0>
+    <BusinessGroup xmlns="4873beb7-5857-4685-be1f-d57550cc96cc" xsi:nil="true"/>
+    <Providers xmlns="4873beb7-5857-4685-be1f-d57550cc96cc" xsi:nil="true"/>
+    <TemplateTemplateType xmlns="4873beb7-5857-4685-be1f-d57550cc96cc">Word Document Template</TemplateTemplateType>
+    <TimesCloned xmlns="4873beb7-5857-4685-be1f-d57550cc96cc" xsi:nil="true"/>
+    <TPAppVersion xmlns="4873beb7-5857-4685-be1f-d57550cc96cc" xsi:nil="true"/>
+    <VoteCount xmlns="4873beb7-5857-4685-be1f-d57550cc96cc" xsi:nil="true"/>
+    <AverageRating xmlns="4873beb7-5857-4685-be1f-d57550cc96cc" xsi:nil="true"/>
+    <FeatureTagsTaxHTField0 xmlns="4873beb7-5857-4685-be1f-d57550cc96cc">
+      <Terms xmlns="http://schemas.microsoft.com/office/infopath/2007/PartnerControls"/>
+    </FeatureTagsTaxHTField0>
+    <Provider xmlns="4873beb7-5857-4685-be1f-d57550cc96cc" xsi:nil="true"/>
+    <UACurrentWords xmlns="4873beb7-5857-4685-be1f-d57550cc96cc" xsi:nil="true"/>
+    <AssetId xmlns="4873beb7-5857-4685-be1f-d57550cc96cc">TP103457714</AssetId>
+    <TPClientViewer xmlns="4873beb7-5857-4685-be1f-d57550cc96cc" xsi:nil="true"/>
+    <DSATActionTaken xmlns="4873beb7-5857-4685-be1f-d57550cc96cc" xsi:nil="true"/>
+    <APEditor xmlns="4873beb7-5857-4685-be1f-d57550cc96cc">
+      <UserInfo>
+        <DisplayName/>
+        <AccountId xsi:nil="true"/>
+        <AccountType/>
+      </UserInfo>
+    </APEditor>
+    <TPInstallLocation xmlns="4873beb7-5857-4685-be1f-d57550cc96cc" xsi:nil="true"/>
+    <OOCacheId xmlns="4873beb7-5857-4685-be1f-d57550cc96cc" xsi:nil="true"/>
+    <IsDeleted xmlns="4873beb7-5857-4685-be1f-d57550cc96cc">false</IsDeleted>
+    <PublishTargets xmlns="4873beb7-5857-4685-be1f-d57550cc96cc">OfficeOnlineVNext</PublishTargets>
+    <ApprovalLog xmlns="4873beb7-5857-4685-be1f-d57550cc96cc" xsi:nil="true"/>
+    <BugNumber xmlns="4873beb7-5857-4685-be1f-d57550cc96cc" xsi:nil="true"/>
+    <CrawlForDependencies xmlns="4873beb7-5857-4685-be1f-d57550cc96cc">false</CrawlForDependencies>
+    <InternalTagsTaxHTField0 xmlns="4873beb7-5857-4685-be1f-d57550cc96cc">
+      <Terms xmlns="http://schemas.microsoft.com/office/infopath/2007/PartnerControls"/>
+    </InternalTagsTaxHTField0>
+    <LastHandOff xmlns="4873beb7-5857-4685-be1f-d57550cc96cc" xsi:nil="true"/>
+    <Milestone xmlns="4873beb7-5857-4685-be1f-d57550cc96cc" xsi:nil="true"/>
+    <OriginalRelease xmlns="4873beb7-5857-4685-be1f-d57550cc96cc">15</OriginalRelease>
+    <RecommendationsModifier xmlns="4873beb7-5857-4685-be1f-d57550cc96cc" xsi:nil="true"/>
+    <ScenarioTagsTaxHTField0 xmlns="4873beb7-5857-4685-be1f-d57550cc96cc">
+      <Terms xmlns="http://schemas.microsoft.com/office/infopath/2007/PartnerControls"/>
+    </ScenarioTagsTaxHTField0>
+    <UANotes xmlns="4873beb7-5857-4685-be1f-d57550cc96cc" xsi:nil="true"/>
+  </documentManagement>
+</p:properties>
+</file>
+
+<file path=customXml/item2.xml><?xml version="1.0" encoding="utf-8"?>
+<?mso-contentType ?>
+<FormTemplates xmlns="http://schemas.microsoft.com/sharepoint/v3/contenttype/forms">
+  <Display>DocumentLibraryForm</Display>
+  <Edit>AssetEditForm</Edit>
+  <New>DocumentLibraryForm</New>
+</FormTemplates>
+</file>
+
+<file path=customXml/item3.xml><?xml version="1.0" encoding="utf-8"?>
 <ct:contentTypeSchema xmlns:ct="http://schemas.microsoft.com/office/2006/metadata/contentType" xmlns:ma="http://schemas.microsoft.com/office/2006/metadata/properties/metaAttributes" ct:_="" ma:_="" ma:contentTypeName="TemplateFile" ma:contentTypeID="0x0101006EDDDB5EE6D98C44930B742096920B300400F5B6D36B3EF94B4E9A635CDF2A18F5B8" ma:contentTypeVersion="72" ma:contentTypeDescription="Create a new document." ma:contentTypeScope="" ma:versionID="a23e56308344d904b51738559c3d67c9">
   <xsd:schema xmlns:xsd="http://www.w3.org/2001/XMLSchema" xmlns:xs="http://www.w3.org/2001/XMLSchema" xmlns:p="http://schemas.microsoft.com/office/2006/metadata/properties" xmlns:ns2="4873beb7-5857-4685-be1f-d57550cc96cc" targetNamespace="http://schemas.microsoft.com/office/2006/metadata/properties" ma:root="true" ma:fieldsID="cd0908cc4600e77bf5da051303e00c8d" ns2:_="">
     <xsd:import namespace="4873beb7-5857-4685-be1f-d57550cc96cc"/>
@@ -4987,142 +4791,25 @@
 </ct:contentTypeSchema>
 </file>
 
-<file path=customXml/item2.xml><?xml version="1.0" encoding="utf-8"?>
-<?mso-contentType ?>
-<FormTemplates xmlns="http://schemas.microsoft.com/sharepoint/v3/contenttype/forms">
-  <Display>DocumentLibraryForm</Display>
-  <Edit>AssetEditForm</Edit>
-  <New>DocumentLibraryForm</New>
-</FormTemplates>
+<file path=customXml/itemProps1.xml><?xml version="1.0" encoding="utf-8"?>
+<ds:datastoreItem xmlns:ds="http://schemas.openxmlformats.org/officeDocument/2006/customXml" ds:itemID="{63671810-3EF7-4C8E-BCBA-248ABE2BAB39}">
+  <ds:schemaRefs>
+    <ds:schemaRef ds:uri="http://schemas.microsoft.com/office/2006/metadata/properties"/>
+    <ds:schemaRef ds:uri="http://schemas.microsoft.com/office/infopath/2007/PartnerControls"/>
+    <ds:schemaRef ds:uri="4873beb7-5857-4685-be1f-d57550cc96cc"/>
+  </ds:schemaRefs>
+</ds:datastoreItem>
 </file>
 
-<file path=customXml/item3.xml><?xml version="1.0" encoding="utf-8"?>
-<p:properties xmlns:p="http://schemas.microsoft.com/office/2006/metadata/properties" xmlns:xsi="http://www.w3.org/2001/XMLSchema-instance" xmlns:pc="http://schemas.microsoft.com/office/infopath/2007/PartnerControls">
-  <documentManagement>
-    <APDescription xmlns="4873beb7-5857-4685-be1f-d57550cc96cc" xsi:nil="true"/>
-    <AssetExpire xmlns="4873beb7-5857-4685-be1f-d57550cc96cc">2029-01-01T08:00:00+00:00</AssetExpire>
-    <CampaignTagsTaxHTField0 xmlns="4873beb7-5857-4685-be1f-d57550cc96cc">
-      <Terms xmlns="http://schemas.microsoft.com/office/infopath/2007/PartnerControls"/>
-    </CampaignTagsTaxHTField0>
-    <IntlLangReviewDate xmlns="4873beb7-5857-4685-be1f-d57550cc96cc" xsi:nil="true"/>
-    <TPFriendlyName xmlns="4873beb7-5857-4685-be1f-d57550cc96cc" xsi:nil="true"/>
-    <IntlLangReview xmlns="4873beb7-5857-4685-be1f-d57550cc96cc">false</IntlLangReview>
-    <LocLastLocAttemptVersionLookup xmlns="4873beb7-5857-4685-be1f-d57550cc96cc">856581</LocLastLocAttemptVersionLookup>
-    <PolicheckWords xmlns="4873beb7-5857-4685-be1f-d57550cc96cc" xsi:nil="true"/>
-    <SubmitterId xmlns="4873beb7-5857-4685-be1f-d57550cc96cc" xsi:nil="true"/>
-    <AcquiredFrom xmlns="4873beb7-5857-4685-be1f-d57550cc96cc">Internal MS</AcquiredFrom>
-    <EditorialStatus xmlns="4873beb7-5857-4685-be1f-d57550cc96cc">Complete</EditorialStatus>
-    <Markets xmlns="4873beb7-5857-4685-be1f-d57550cc96cc"/>
-    <OriginAsset xmlns="4873beb7-5857-4685-be1f-d57550cc96cc" xsi:nil="true"/>
-    <AssetStart xmlns="4873beb7-5857-4685-be1f-d57550cc96cc">2012-09-19T07:42:00+00:00</AssetStart>
-    <FriendlyTitle xmlns="4873beb7-5857-4685-be1f-d57550cc96cc" xsi:nil="true"/>
-    <MarketSpecific xmlns="4873beb7-5857-4685-be1f-d57550cc96cc">false</MarketSpecific>
-    <TPNamespace xmlns="4873beb7-5857-4685-be1f-d57550cc96cc" xsi:nil="true"/>
-    <PublishStatusLookup xmlns="4873beb7-5857-4685-be1f-d57550cc96cc">
-      <Value>1622610</Value>
-    </PublishStatusLookup>
-    <APAuthor xmlns="4873beb7-5857-4685-be1f-d57550cc96cc">
-      <UserInfo>
-        <DisplayName>REDMOND\v-aptall</DisplayName>
-        <AccountId>2566</AccountId>
-        <AccountType/>
-      </UserInfo>
-    </APAuthor>
-    <TPCommandLine xmlns="4873beb7-5857-4685-be1f-d57550cc96cc" xsi:nil="true"/>
-    <IntlLangReviewer xmlns="4873beb7-5857-4685-be1f-d57550cc96cc" xsi:nil="true"/>
-    <OpenTemplate xmlns="4873beb7-5857-4685-be1f-d57550cc96cc">true</OpenTemplate>
-    <CSXSubmissionDate xmlns="4873beb7-5857-4685-be1f-d57550cc96cc" xsi:nil="true"/>
-    <TaxCatchAll xmlns="4873beb7-5857-4685-be1f-d57550cc96cc"/>
-    <Manager xmlns="4873beb7-5857-4685-be1f-d57550cc96cc" xsi:nil="true"/>
-    <NumericId xmlns="4873beb7-5857-4685-be1f-d57550cc96cc" xsi:nil="true"/>
-    <ParentAssetId xmlns="4873beb7-5857-4685-be1f-d57550cc96cc" xsi:nil="true"/>
-    <OriginalSourceMarket xmlns="4873beb7-5857-4685-be1f-d57550cc96cc" xsi:nil="true"/>
-    <ApprovalStatus xmlns="4873beb7-5857-4685-be1f-d57550cc96cc">InProgress</ApprovalStatus>
-    <TPComponent xmlns="4873beb7-5857-4685-be1f-d57550cc96cc" xsi:nil="true"/>
-    <EditorialTags xmlns="4873beb7-5857-4685-be1f-d57550cc96cc" xsi:nil="true"/>
-    <TPExecutable xmlns="4873beb7-5857-4685-be1f-d57550cc96cc" xsi:nil="true"/>
-    <TPLaunchHelpLink xmlns="4873beb7-5857-4685-be1f-d57550cc96cc" xsi:nil="true"/>
-    <LocComments xmlns="4873beb7-5857-4685-be1f-d57550cc96cc" xsi:nil="true"/>
-    <LocRecommendedHandoff xmlns="4873beb7-5857-4685-be1f-d57550cc96cc" xsi:nil="true"/>
-    <SourceTitle xmlns="4873beb7-5857-4685-be1f-d57550cc96cc" xsi:nil="true"/>
-    <CSXUpdate xmlns="4873beb7-5857-4685-be1f-d57550cc96cc">false</CSXUpdate>
-    <IntlLocPriority xmlns="4873beb7-5857-4685-be1f-d57550cc96cc" xsi:nil="true"/>
-    <UAProjectedTotalWords xmlns="4873beb7-5857-4685-be1f-d57550cc96cc" xsi:nil="true"/>
-    <AssetType xmlns="4873beb7-5857-4685-be1f-d57550cc96cc">TP</AssetType>
-    <MachineTranslated xmlns="4873beb7-5857-4685-be1f-d57550cc96cc">false</MachineTranslated>
-    <OutputCachingOn xmlns="4873beb7-5857-4685-be1f-d57550cc96cc">false</OutputCachingOn>
-    <TemplateStatus xmlns="4873beb7-5857-4685-be1f-d57550cc96cc">Complete</TemplateStatus>
-    <IsSearchable xmlns="4873beb7-5857-4685-be1f-d57550cc96cc">true</IsSearchable>
-    <ContentItem xmlns="4873beb7-5857-4685-be1f-d57550cc96cc" xsi:nil="true"/>
-    <HandoffToMSDN xmlns="4873beb7-5857-4685-be1f-d57550cc96cc" xsi:nil="true"/>
-    <ShowIn xmlns="4873beb7-5857-4685-be1f-d57550cc96cc">Show everywhere</ShowIn>
-    <ThumbnailAssetId xmlns="4873beb7-5857-4685-be1f-d57550cc96cc" xsi:nil="true"/>
-    <UALocComments xmlns="4873beb7-5857-4685-be1f-d57550cc96cc" xsi:nil="true"/>
-    <UALocRecommendation xmlns="4873beb7-5857-4685-be1f-d57550cc96cc">Localize</UALocRecommendation>
-    <LastModifiedDateTime xmlns="4873beb7-5857-4685-be1f-d57550cc96cc" xsi:nil="true"/>
-    <LegacyData xmlns="4873beb7-5857-4685-be1f-d57550cc96cc" xsi:nil="true"/>
-    <LocManualTestRequired xmlns="4873beb7-5857-4685-be1f-d57550cc96cc">false</LocManualTestRequired>
-    <LocMarketGroupTiers2 xmlns="4873beb7-5857-4685-be1f-d57550cc96cc" xsi:nil="true"/>
-    <ClipArtFilename xmlns="4873beb7-5857-4685-be1f-d57550cc96cc" xsi:nil="true"/>
-    <TPApplication xmlns="4873beb7-5857-4685-be1f-d57550cc96cc" xsi:nil="true"/>
-    <CSXHash xmlns="4873beb7-5857-4685-be1f-d57550cc96cc" xsi:nil="true"/>
-    <DirectSourceMarket xmlns="4873beb7-5857-4685-be1f-d57550cc96cc" xsi:nil="true"/>
-    <PrimaryImageGen xmlns="4873beb7-5857-4685-be1f-d57550cc96cc">true</PrimaryImageGen>
-    <PlannedPubDate xmlns="4873beb7-5857-4685-be1f-d57550cc96cc" xsi:nil="true"/>
-    <CSXSubmissionMarket xmlns="4873beb7-5857-4685-be1f-d57550cc96cc" xsi:nil="true"/>
-    <Downloads xmlns="4873beb7-5857-4685-be1f-d57550cc96cc">0</Downloads>
-    <ArtSampleDocs xmlns="4873beb7-5857-4685-be1f-d57550cc96cc" xsi:nil="true"/>
-    <TrustLevel xmlns="4873beb7-5857-4685-be1f-d57550cc96cc">1 Microsoft Managed Content</TrustLevel>
-    <BlockPublish xmlns="4873beb7-5857-4685-be1f-d57550cc96cc">false</BlockPublish>
-    <TPLaunchHelpLinkType xmlns="4873beb7-5857-4685-be1f-d57550cc96cc">Template</TPLaunchHelpLinkType>
-    <LocalizationTagsTaxHTField0 xmlns="4873beb7-5857-4685-be1f-d57550cc96cc">
-      <Terms xmlns="http://schemas.microsoft.com/office/infopath/2007/PartnerControls"/>
-    </LocalizationTagsTaxHTField0>
-    <BusinessGroup xmlns="4873beb7-5857-4685-be1f-d57550cc96cc" xsi:nil="true"/>
-    <Providers xmlns="4873beb7-5857-4685-be1f-d57550cc96cc" xsi:nil="true"/>
-    <TemplateTemplateType xmlns="4873beb7-5857-4685-be1f-d57550cc96cc">Word Document Template</TemplateTemplateType>
-    <TimesCloned xmlns="4873beb7-5857-4685-be1f-d57550cc96cc" xsi:nil="true"/>
-    <TPAppVersion xmlns="4873beb7-5857-4685-be1f-d57550cc96cc" xsi:nil="true"/>
-    <VoteCount xmlns="4873beb7-5857-4685-be1f-d57550cc96cc" xsi:nil="true"/>
-    <AverageRating xmlns="4873beb7-5857-4685-be1f-d57550cc96cc" xsi:nil="true"/>
-    <FeatureTagsTaxHTField0 xmlns="4873beb7-5857-4685-be1f-d57550cc96cc">
-      <Terms xmlns="http://schemas.microsoft.com/office/infopath/2007/PartnerControls"/>
-    </FeatureTagsTaxHTField0>
-    <Provider xmlns="4873beb7-5857-4685-be1f-d57550cc96cc" xsi:nil="true"/>
-    <UACurrentWords xmlns="4873beb7-5857-4685-be1f-d57550cc96cc" xsi:nil="true"/>
-    <AssetId xmlns="4873beb7-5857-4685-be1f-d57550cc96cc">TP103457714</AssetId>
-    <TPClientViewer xmlns="4873beb7-5857-4685-be1f-d57550cc96cc" xsi:nil="true"/>
-    <DSATActionTaken xmlns="4873beb7-5857-4685-be1f-d57550cc96cc" xsi:nil="true"/>
-    <APEditor xmlns="4873beb7-5857-4685-be1f-d57550cc96cc">
-      <UserInfo>
-        <DisplayName/>
-        <AccountId xsi:nil="true"/>
-        <AccountType/>
-      </UserInfo>
-    </APEditor>
-    <TPInstallLocation xmlns="4873beb7-5857-4685-be1f-d57550cc96cc" xsi:nil="true"/>
-    <OOCacheId xmlns="4873beb7-5857-4685-be1f-d57550cc96cc" xsi:nil="true"/>
-    <IsDeleted xmlns="4873beb7-5857-4685-be1f-d57550cc96cc">false</IsDeleted>
-    <PublishTargets xmlns="4873beb7-5857-4685-be1f-d57550cc96cc">OfficeOnlineVNext</PublishTargets>
-    <ApprovalLog xmlns="4873beb7-5857-4685-be1f-d57550cc96cc" xsi:nil="true"/>
-    <BugNumber xmlns="4873beb7-5857-4685-be1f-d57550cc96cc" xsi:nil="true"/>
-    <CrawlForDependencies xmlns="4873beb7-5857-4685-be1f-d57550cc96cc">false</CrawlForDependencies>
-    <InternalTagsTaxHTField0 xmlns="4873beb7-5857-4685-be1f-d57550cc96cc">
-      <Terms xmlns="http://schemas.microsoft.com/office/infopath/2007/PartnerControls"/>
-    </InternalTagsTaxHTField0>
-    <LastHandOff xmlns="4873beb7-5857-4685-be1f-d57550cc96cc" xsi:nil="true"/>
-    <Milestone xmlns="4873beb7-5857-4685-be1f-d57550cc96cc" xsi:nil="true"/>
-    <OriginalRelease xmlns="4873beb7-5857-4685-be1f-d57550cc96cc">15</OriginalRelease>
-    <RecommendationsModifier xmlns="4873beb7-5857-4685-be1f-d57550cc96cc" xsi:nil="true"/>
-    <ScenarioTagsTaxHTField0 xmlns="4873beb7-5857-4685-be1f-d57550cc96cc">
-      <Terms xmlns="http://schemas.microsoft.com/office/infopath/2007/PartnerControls"/>
-    </ScenarioTagsTaxHTField0>
-    <UANotes xmlns="4873beb7-5857-4685-be1f-d57550cc96cc" xsi:nil="true"/>
-  </documentManagement>
-</p:properties>
+<file path=customXml/itemProps2.xml><?xml version="1.0" encoding="utf-8"?>
+<ds:datastoreItem xmlns:ds="http://schemas.openxmlformats.org/officeDocument/2006/customXml" ds:itemID="{499EA1EC-B023-4266-9865-E1EDA122A8C9}">
+  <ds:schemaRefs>
+    <ds:schemaRef ds:uri="http://schemas.microsoft.com/sharepoint/v3/contenttype/forms"/>
+  </ds:schemaRefs>
+</ds:datastoreItem>
 </file>
 
-<file path=customXml/itemProps1.xml><?xml version="1.0" encoding="utf-8"?>
+<file path=customXml/itemProps3.xml><?xml version="1.0" encoding="utf-8"?>
 <ds:datastoreItem xmlns:ds="http://schemas.openxmlformats.org/officeDocument/2006/customXml" ds:itemID="{9332E30D-EFB4-40E8-AB8F-C2E02C2E75EB}">
   <ds:schemaRefs>
     <ds:schemaRef ds:uri="http://schemas.microsoft.com/office/2006/metadata/contentType"/>
@@ -5138,28 +4825,4 @@
     <ds:schemaRef ds:uri="http://schemas.microsoft.com/internal/obd"/>
   </ds:schemaRefs>
 </ds:datastoreItem>
-</file>
-
-<file path=customXml/itemProps2.xml><?xml version="1.0" encoding="utf-8"?>
-<ds:datastoreItem xmlns:ds="http://schemas.openxmlformats.org/officeDocument/2006/customXml" ds:itemID="{499EA1EC-B023-4266-9865-E1EDA122A8C9}">
-  <ds:schemaRefs>
-    <ds:schemaRef ds:uri="http://schemas.microsoft.com/sharepoint/v3/contenttype/forms"/>
-  </ds:schemaRefs>
-</ds:datastoreItem>
-</file>
-
-<file path=customXml/itemProps3.xml><?xml version="1.0" encoding="utf-8"?>
-<ds:datastoreItem xmlns:ds="http://schemas.openxmlformats.org/officeDocument/2006/customXml" ds:itemID="{63671810-3EF7-4C8E-BCBA-248ABE2BAB39}">
-  <ds:schemaRefs>
-    <ds:schemaRef ds:uri="http://purl.org/dc/elements/1.1/"/>
-    <ds:schemaRef ds:uri="http://schemas.microsoft.com/office/2006/metadata/properties"/>
-    <ds:schemaRef ds:uri="http://purl.org/dc/terms/"/>
-    <ds:schemaRef ds:uri="http://schemas.openxmlformats.org/package/2006/metadata/core-properties"/>
-    <ds:schemaRef ds:uri="http://schemas.microsoft.com/office/2006/documentManagement/types"/>
-    <ds:schemaRef ds:uri="http://schemas.microsoft.com/office/infopath/2007/PartnerControls"/>
-    <ds:schemaRef ds:uri="4873beb7-5857-4685-be1f-d57550cc96cc"/>
-    <ds:schemaRef ds:uri="http://www.w3.org/XML/1998/namespace"/>
-    <ds:schemaRef ds:uri="http://purl.org/dc/dcmitype/"/>
-  </ds:schemaRefs>
-</ds:datastoreItem>
 </file>